--- a/projectdossierTogether.docx
+++ b/projectdossierTogether.docx
@@ -30,7 +30,7 @@
           <w:rStyle w:val="Subtielebenadr"/>
           <w:lang w:val="nl-NL"/>
         </w:rPr>
-        <w:t>Versie: 1</w:t>
+        <w:t>Versie: 2</w:t>
       </w:r>
       <w:r>
         <w:rPr>
@@ -179,8 +179,16 @@
               <w:rPr>
                 <w:lang w:val="nl-NL"/>
               </w:rPr>
-              <w:t>Iman Cocquyt</w:t>
-            </w:r>
+              <w:t xml:space="preserve">Iman </w:t>
+            </w:r>
+            <w:proofErr w:type="spellStart"/>
+            <w:r>
+              <w:rPr>
+                <w:lang w:val="nl-NL"/>
+              </w:rPr>
+              <w:t>Cocquyt</w:t>
+            </w:r>
+            <w:proofErr w:type="spellEnd"/>
           </w:p>
         </w:tc>
         <w:tc>
@@ -248,12 +256,28 @@
                 <w:lang w:val="nl-NL"/>
               </w:rPr>
             </w:pPr>
-            <w:r>
-              <w:rPr>
-                <w:lang w:val="nl-NL"/>
-              </w:rPr>
-              <w:t>Nikita Lisabeth</w:t>
-            </w:r>
+            <w:proofErr w:type="spellStart"/>
+            <w:r>
+              <w:rPr>
+                <w:lang w:val="nl-NL"/>
+              </w:rPr>
+              <w:t>Nikita</w:t>
+            </w:r>
+            <w:proofErr w:type="spellEnd"/>
+            <w:r>
+              <w:rPr>
+                <w:lang w:val="nl-NL"/>
+              </w:rPr>
+              <w:t xml:space="preserve"> </w:t>
+            </w:r>
+            <w:proofErr w:type="spellStart"/>
+            <w:r>
+              <w:rPr>
+                <w:lang w:val="nl-NL"/>
+              </w:rPr>
+              <w:t>Lisabeth</w:t>
+            </w:r>
+            <w:proofErr w:type="spellEnd"/>
           </w:p>
         </w:tc>
         <w:tc>
@@ -489,12 +513,14 @@
                 <w:lang w:val="nl-NL"/>
               </w:rPr>
             </w:pPr>
+            <w:proofErr w:type="spellStart"/>
             <w:r>
               <w:rPr>
                 <w:lang w:val="nl-NL"/>
               </w:rPr>
               <w:t>Github</w:t>
             </w:r>
+            <w:proofErr w:type="spellEnd"/>
           </w:p>
         </w:tc>
       </w:tr>
@@ -536,53 +562,6 @@
               </w:rPr>
               <w:t>https://github.com/MartheBol/Together</w:t>
             </w:r>
-          </w:p>
-        </w:tc>
-      </w:tr>
-      <w:tr>
-        <w:tc>
-          <w:tcPr>
-            <w:tcW w:w="3148" w:type="dxa"/>
-            <w:shd w:val="clear" w:color="auto" w:fill="D9D9D9" w:themeFill="background1" w:themeFillShade="D9"/>
-          </w:tcPr>
-          <w:p>
-            <w:pPr>
-              <w:rPr>
-                <w:b/>
-                <w:lang w:val="nl-NL"/>
-              </w:rPr>
-            </w:pPr>
-            <w:r>
-              <w:rPr>
-                <w:b/>
-                <w:lang w:val="nl-NL"/>
-              </w:rPr>
-              <w:t xml:space="preserve">LOGIN </w:t>
-            </w:r>
-            <w:r>
-              <w:rPr>
-                <w:lang w:val="nl-NL"/>
-              </w:rPr>
-              <w:t>(indien toepass</w:t>
-            </w:r>
-            <w:r>
-              <w:rPr>
-                <w:lang w:val="nl-NL"/>
-              </w:rPr>
-              <w:t>elijk)</w:t>
-            </w:r>
-          </w:p>
-        </w:tc>
-        <w:tc>
-          <w:tcPr>
-            <w:tcW w:w="6094" w:type="dxa"/>
-          </w:tcPr>
-          <w:p>
-            <w:pPr>
-              <w:rPr>
-                <w:lang w:val="nl-NL"/>
-              </w:rPr>
-            </w:pPr>
           </w:p>
         </w:tc>
       </w:tr>
@@ -669,11 +648,33 @@
           <w:lang w:val="nl-NL"/>
         </w:rPr>
       </w:pPr>
-      <w:r>
-        <w:rPr>
-          <w:lang w:val="nl-NL"/>
-        </w:rPr>
-        <w:t>Matchende profielen op basis van eigen interesses worden weergegeven in de webapp, zodanig dat je meteen weet met wie je eventueel naar een evenement kan gaan.</w:t>
+      <w:proofErr w:type="spellStart"/>
+      <w:r>
+        <w:rPr>
+          <w:lang w:val="nl-NL"/>
+        </w:rPr>
+        <w:t>Matchende</w:t>
+      </w:r>
+      <w:proofErr w:type="spellEnd"/>
+      <w:r>
+        <w:rPr>
+          <w:lang w:val="nl-NL"/>
+        </w:rPr>
+        <w:t xml:space="preserve"> profielen op basis van eigen interesses worden weergegeven in de </w:t>
+      </w:r>
+      <w:proofErr w:type="spellStart"/>
+      <w:r>
+        <w:rPr>
+          <w:lang w:val="nl-NL"/>
+        </w:rPr>
+        <w:t>webapp</w:t>
+      </w:r>
+      <w:proofErr w:type="spellEnd"/>
+      <w:r>
+        <w:rPr>
+          <w:lang w:val="nl-NL"/>
+        </w:rPr>
+        <w:t>, zodanig dat je meteen weet met wie je eventueel naar een evenement kan gaan.</w:t>
       </w:r>
     </w:p>
     <w:p>
@@ -691,7 +692,21 @@
         <w:rPr>
           <w:lang w:val="nl-NL"/>
         </w:rPr>
-        <w:t>Chatrooms/chatsessies opgestart, om af te spreken met een match. Maar ook met niet-matchende profielen kan worden afgesproken.</w:t>
+        <w:t>Chatrooms/chatsessies opgestart, om af te spreken met een match. Maar ook met niet-</w:t>
+      </w:r>
+      <w:proofErr w:type="spellStart"/>
+      <w:r>
+        <w:rPr>
+          <w:lang w:val="nl-NL"/>
+        </w:rPr>
+        <w:t>matchende</w:t>
+      </w:r>
+      <w:proofErr w:type="spellEnd"/>
+      <w:r>
+        <w:rPr>
+          <w:lang w:val="nl-NL"/>
+        </w:rPr>
+        <w:t xml:space="preserve"> profielen kan worden afgesproken.</w:t>
       </w:r>
     </w:p>
     <w:p>
@@ -1236,7 +1251,21 @@
         <w:rPr>
           <w:lang w:val="nl-NL"/>
         </w:rPr>
-        <w:t>Sorteren (van A-Z ; van Z-A)</w:t>
+        <w:t>Sorteren (van A-</w:t>
+      </w:r>
+      <w:proofErr w:type="gramStart"/>
+      <w:r>
+        <w:rPr>
+          <w:lang w:val="nl-NL"/>
+        </w:rPr>
+        <w:t>Z ;</w:t>
+      </w:r>
+      <w:proofErr w:type="gramEnd"/>
+      <w:r>
+        <w:rPr>
+          <w:lang w:val="nl-NL"/>
+        </w:rPr>
+        <w:t xml:space="preserve"> van Z-A)</w:t>
       </w:r>
     </w:p>
     <w:p>
@@ -1274,6 +1303,7 @@
         </w:rPr>
         <w:t>De gebruiker ziet op deze pagina zijn “</w:t>
       </w:r>
+      <w:proofErr w:type="spellStart"/>
       <w:r>
         <w:rPr>
           <w:i/>
@@ -1281,6 +1311,7 @@
         </w:rPr>
         <w:t>matchende</w:t>
       </w:r>
+      <w:proofErr w:type="spellEnd"/>
       <w:r>
         <w:rPr>
           <w:lang w:val="nl-NL"/>
@@ -1671,7 +1702,21 @@
               <w:rPr>
                 <w:lang w:val="nl-NL"/>
               </w:rPr>
-              <w:t>zorgt voor automatisatie van de uitvoering van taken (zoals bijvoorbeeld minification), dit zorgt ervoor dat we vlotter kunnen werken.</w:t>
+              <w:t xml:space="preserve">zorgt voor automatisatie van de uitvoering van taken (zoals bijvoorbeeld </w:t>
+            </w:r>
+            <w:proofErr w:type="spellStart"/>
+            <w:r>
+              <w:rPr>
+                <w:lang w:val="nl-NL"/>
+              </w:rPr>
+              <w:t>minification</w:t>
+            </w:r>
+            <w:proofErr w:type="spellEnd"/>
+            <w:r>
+              <w:rPr>
+                <w:lang w:val="nl-NL"/>
+              </w:rPr>
+              <w:t>), dit zorgt ervoor dat we vlotter kunnen werken.</w:t>
             </w:r>
             <w:r>
               <w:rPr>
@@ -1727,8 +1772,16 @@
               <w:rPr>
                 <w:lang w:val="nl-NL"/>
               </w:rPr>
-              <w:t>We gebruiken dit framework</w:t>
-            </w:r>
+              <w:t xml:space="preserve">We gebruiken dit </w:t>
+            </w:r>
+            <w:proofErr w:type="spellStart"/>
+            <w:r>
+              <w:rPr>
+                <w:lang w:val="nl-NL"/>
+              </w:rPr>
+              <w:t>framework</w:t>
+            </w:r>
+            <w:proofErr w:type="spellEnd"/>
             <w:r>
               <w:rPr>
                 <w:lang w:val="nl-NL"/>
@@ -1841,12 +1894,14 @@
                 <w:lang w:val="nl-NL"/>
               </w:rPr>
             </w:pPr>
+            <w:proofErr w:type="spellStart"/>
             <w:r>
               <w:rPr>
                 <w:lang w:val="nl-NL"/>
               </w:rPr>
               <w:t>Less</w:t>
             </w:r>
+            <w:proofErr w:type="spellEnd"/>
           </w:p>
         </w:tc>
         <w:tc>
@@ -1863,7 +1918,21 @@
               <w:rPr>
                 <w:lang w:val="nl-NL"/>
               </w:rPr>
-              <w:t xml:space="preserve">Meer gekend bij onszelf dan sass. </w:t>
+              <w:t xml:space="preserve">Meer gekend bij onszelf dan </w:t>
+            </w:r>
+            <w:proofErr w:type="spellStart"/>
+            <w:r>
+              <w:rPr>
+                <w:lang w:val="nl-NL"/>
+              </w:rPr>
+              <w:t>sass</w:t>
+            </w:r>
+            <w:proofErr w:type="spellEnd"/>
+            <w:r>
+              <w:rPr>
+                <w:lang w:val="nl-NL"/>
+              </w:rPr>
+              <w:t xml:space="preserve">. </w:t>
             </w:r>
           </w:p>
         </w:tc>
@@ -1894,12 +1963,14 @@
           <w:lang w:val="nl-NL"/>
         </w:rPr>
       </w:pPr>
+      <w:proofErr w:type="gramStart"/>
       <w:r>
         <w:rPr>
           <w:lang w:val="nl-NL"/>
         </w:rPr>
         <w:t>Noot: ..</w:t>
       </w:r>
+      <w:proofErr w:type="gramEnd"/>
     </w:p>
     <w:p>
       <w:pPr>
@@ -2029,7 +2100,21 @@
               <w:rPr>
                 <w:lang w:val="nl-NL"/>
               </w:rPr>
-              <w:t>Als framework</w:t>
+              <w:t xml:space="preserve">Als </w:t>
+            </w:r>
+            <w:proofErr w:type="spellStart"/>
+            <w:r>
+              <w:rPr>
+                <w:lang w:val="nl-NL"/>
+              </w:rPr>
+              <w:t>framework</w:t>
+            </w:r>
+            <w:proofErr w:type="spellEnd"/>
+            <w:r>
+              <w:rPr>
+                <w:lang w:val="nl-NL"/>
+              </w:rPr>
+              <w:t>.</w:t>
             </w:r>
           </w:p>
         </w:tc>
@@ -2079,7 +2164,27 @@
               <w:rPr>
                 <w:lang w:val="nl-NL"/>
               </w:rPr>
-              <w:t>Om unit-testing te gebruiken</w:t>
+              <w:t>Om unit-</w:t>
+            </w:r>
+            <w:proofErr w:type="spellStart"/>
+            <w:r>
+              <w:rPr>
+                <w:lang w:val="nl-NL"/>
+              </w:rPr>
+              <w:t>testing</w:t>
+            </w:r>
+            <w:proofErr w:type="spellEnd"/>
+            <w:r>
+              <w:rPr>
+                <w:lang w:val="nl-NL"/>
+              </w:rPr>
+              <w:t xml:space="preserve"> te gebruiken</w:t>
+            </w:r>
+            <w:r>
+              <w:rPr>
+                <w:lang w:val="nl-NL"/>
+              </w:rPr>
+              <w:t>.</w:t>
             </w:r>
           </w:p>
         </w:tc>
@@ -2107,6 +2212,14 @@
                 <w:lang w:val="nl-NL"/>
               </w:rPr>
             </w:pPr>
+            <w:proofErr w:type="spellStart"/>
+            <w:r>
+              <w:rPr>
+                <w:lang w:val="nl-NL"/>
+              </w:rPr>
+              <w:t>Mocha</w:t>
+            </w:r>
+            <w:proofErr w:type="spellEnd"/>
           </w:p>
         </w:tc>
         <w:tc>
@@ -2119,6 +2232,18 @@
                 <w:lang w:val="nl-NL"/>
               </w:rPr>
             </w:pPr>
+            <w:r>
+              <w:rPr>
+                <w:lang w:val="nl-NL"/>
+              </w:rPr>
+              <w:t>Om te gaan testen</w:t>
+            </w:r>
+            <w:r>
+              <w:rPr>
+                <w:lang w:val="nl-NL"/>
+              </w:rPr>
+              <w:t>.</w:t>
+            </w:r>
           </w:p>
         </w:tc>
         <w:tc>
@@ -2131,6 +2256,128 @@
                 <w:lang w:val="nl-NL"/>
               </w:rPr>
             </w:pPr>
+          </w:p>
+        </w:tc>
+      </w:tr>
+      <w:tr>
+        <w:tc>
+          <w:tcPr>
+            <w:tcW w:w="2439" w:type="dxa"/>
+          </w:tcPr>
+          <w:p>
+            <w:pPr>
+              <w:rPr>
+                <w:lang w:val="nl-NL"/>
+              </w:rPr>
+            </w:pPr>
+            <w:r>
+              <w:rPr>
+                <w:lang w:val="nl-NL"/>
+              </w:rPr>
+              <w:t>Sockets.io</w:t>
+            </w:r>
+          </w:p>
+        </w:tc>
+        <w:tc>
+          <w:tcPr>
+            <w:tcW w:w="3686" w:type="dxa"/>
+          </w:tcPr>
+          <w:p>
+            <w:pPr>
+              <w:rPr>
+                <w:lang w:val="nl-NL"/>
+              </w:rPr>
+            </w:pPr>
+            <w:r>
+              <w:rPr>
+                <w:lang w:val="nl-NL"/>
+              </w:rPr>
+              <w:t xml:space="preserve">Voor de </w:t>
+            </w:r>
+            <w:proofErr w:type="spellStart"/>
+            <w:r>
+              <w:rPr>
+                <w:lang w:val="nl-NL"/>
+              </w:rPr>
+              <w:t>realtime</w:t>
+            </w:r>
+            <w:proofErr w:type="spellEnd"/>
+            <w:r>
+              <w:rPr>
+                <w:lang w:val="nl-NL"/>
+              </w:rPr>
+              <w:t xml:space="preserve"> communicatie bij de chat</w:t>
+            </w:r>
+            <w:r>
+              <w:rPr>
+                <w:lang w:val="nl-NL"/>
+              </w:rPr>
+              <w:t>.</w:t>
+            </w:r>
+          </w:p>
+        </w:tc>
+        <w:tc>
+          <w:tcPr>
+            <w:tcW w:w="3117" w:type="dxa"/>
+          </w:tcPr>
+          <w:p>
+            <w:pPr>
+              <w:rPr>
+                <w:lang w:val="nl-NL"/>
+              </w:rPr>
+            </w:pPr>
+          </w:p>
+        </w:tc>
+      </w:tr>
+      <w:tr>
+        <w:tc>
+          <w:tcPr>
+            <w:tcW w:w="2439" w:type="dxa"/>
+          </w:tcPr>
+          <w:p>
+            <w:pPr>
+              <w:rPr>
+                <w:lang w:val="nl-NL"/>
+              </w:rPr>
+            </w:pPr>
+            <w:r>
+              <w:rPr>
+                <w:lang w:val="nl-NL"/>
+              </w:rPr>
+              <w:t xml:space="preserve">Passport </w:t>
+            </w:r>
+          </w:p>
+        </w:tc>
+        <w:tc>
+          <w:tcPr>
+            <w:tcW w:w="3686" w:type="dxa"/>
+          </w:tcPr>
+          <w:p>
+            <w:pPr>
+              <w:rPr>
+                <w:lang w:val="nl-NL"/>
+              </w:rPr>
+            </w:pPr>
+            <w:r>
+              <w:rPr>
+                <w:lang w:val="nl-NL"/>
+              </w:rPr>
+              <w:t>Voor de authenticatie.</w:t>
+            </w:r>
+          </w:p>
+        </w:tc>
+        <w:tc>
+          <w:tcPr>
+            <w:tcW w:w="3117" w:type="dxa"/>
+          </w:tcPr>
+          <w:p>
+            <w:pPr>
+              <w:rPr>
+                <w:lang w:val="nl-NL"/>
+              </w:rPr>
+            </w:pPr>
+            <w:bookmarkStart w:id="0" w:name="_GoBack"/>
+            <w:bookmarkEnd w:id="0"/>
           </w:p>
         </w:tc>
       </w:tr>
@@ -2148,11 +2395,19 @@
           <w:lang w:val="nl-NL"/>
         </w:rPr>
       </w:pPr>
-      <w:r>
-        <w:rPr>
-          <w:lang w:val="nl-NL"/>
-        </w:rPr>
-        <w:t>Noot: …..</w:t>
+      <w:proofErr w:type="gramStart"/>
+      <w:r>
+        <w:rPr>
+          <w:lang w:val="nl-NL"/>
+        </w:rPr>
+        <w:t>Noot: ….</w:t>
+      </w:r>
+      <w:proofErr w:type="gramEnd"/>
+      <w:r>
+        <w:rPr>
+          <w:lang w:val="nl-NL"/>
+        </w:rPr>
+        <w:t>.</w:t>
       </w:r>
     </w:p>
     <w:p>
@@ -2324,12 +2579,14 @@
                 <w:lang w:val="nl-NL"/>
               </w:rPr>
             </w:pPr>
+            <w:proofErr w:type="spellStart"/>
             <w:r>
               <w:rPr>
                 <w:lang w:val="nl-NL"/>
               </w:rPr>
               <w:t>Wireframes</w:t>
             </w:r>
+            <w:proofErr w:type="spellEnd"/>
             <w:r>
               <w:rPr>
                 <w:lang w:val="nl-NL"/>
@@ -2340,13 +2597,7 @@
               <w:rPr>
                 <w:lang w:val="nl-NL"/>
               </w:rPr>
-              <w:t xml:space="preserve">, </w:t>
-            </w:r>
-            <w:r>
-              <w:rPr>
-                <w:lang w:val="nl-NL"/>
-              </w:rPr>
-              <w:t>bespreken en beslissen</w:t>
+              <w:t>, bespreken en beslissen</w:t>
             </w:r>
           </w:p>
         </w:tc>
@@ -2448,7 +2699,14 @@
               <w:rPr>
                 <w:lang w:val="nl-NL"/>
               </w:rPr>
-              <w:t xml:space="preserve"> elke pagina eruit </w:t>
+              <w:t xml:space="preserve"> elke pagina </w:t>
+            </w:r>
+            <w:proofErr w:type="gramStart"/>
+            <w:r>
+              <w:rPr>
+                <w:lang w:val="nl-NL"/>
+              </w:rPr>
+              <w:t xml:space="preserve">eruit </w:t>
             </w:r>
             <w:r>
               <w:rPr>
@@ -2456,6 +2714,7 @@
               </w:rPr>
               <w:t>zien</w:t>
             </w:r>
+            <w:proofErr w:type="gramEnd"/>
           </w:p>
           <w:p>
             <w:pPr>
@@ -2560,11 +2819,19 @@
                 <w:lang w:val="nl-NL"/>
               </w:rPr>
             </w:pPr>
-            <w:r>
-              <w:rPr>
-                <w:lang w:val="nl-NL"/>
-              </w:rPr>
-              <w:t>Frontend en backend ‘koppelen’</w:t>
+            <w:proofErr w:type="spellStart"/>
+            <w:r>
+              <w:rPr>
+                <w:lang w:val="nl-NL"/>
+              </w:rPr>
+              <w:t>Frontend</w:t>
+            </w:r>
+            <w:proofErr w:type="spellEnd"/>
+            <w:r>
+              <w:rPr>
+                <w:lang w:val="nl-NL"/>
+              </w:rPr>
+              <w:t xml:space="preserve"> en backend ‘koppelen’</w:t>
             </w:r>
           </w:p>
         </w:tc>
@@ -2981,11 +3248,19 @@
                 <w:lang w:val="nl-NL"/>
               </w:rPr>
             </w:pPr>
-            <w:r>
-              <w:rPr>
-                <w:lang w:val="nl-NL"/>
-              </w:rPr>
-              <w:t>Wireframes maken</w:t>
+            <w:proofErr w:type="spellStart"/>
+            <w:r>
+              <w:rPr>
+                <w:lang w:val="nl-NL"/>
+              </w:rPr>
+              <w:t>Wireframes</w:t>
+            </w:r>
+            <w:proofErr w:type="spellEnd"/>
+            <w:r>
+              <w:rPr>
+                <w:lang w:val="nl-NL"/>
+              </w:rPr>
+              <w:t xml:space="preserve"> maken</w:t>
             </w:r>
           </w:p>
         </w:tc>
@@ -3034,11 +3309,19 @@
                 <w:lang w:val="nl-NL"/>
               </w:rPr>
             </w:pPr>
-            <w:r>
-              <w:rPr>
-                <w:lang w:val="nl-NL"/>
-              </w:rPr>
-              <w:t xml:space="preserve">Wireframes bespreken en beslissen </w:t>
+            <w:proofErr w:type="spellStart"/>
+            <w:r>
+              <w:rPr>
+                <w:lang w:val="nl-NL"/>
+              </w:rPr>
+              <w:t>Wireframes</w:t>
+            </w:r>
+            <w:proofErr w:type="spellEnd"/>
+            <w:r>
+              <w:rPr>
+                <w:lang w:val="nl-NL"/>
+              </w:rPr>
+              <w:t xml:space="preserve"> bespreken en beslissen </w:t>
             </w:r>
           </w:p>
         </w:tc>
@@ -3087,7 +3370,14 @@
               <w:rPr>
                 <w:lang w:val="nl-NL"/>
               </w:rPr>
-              <w:t xml:space="preserve"> elke pagina eruit </w:t>
+              <w:t xml:space="preserve"> elke pagina </w:t>
+            </w:r>
+            <w:proofErr w:type="gramStart"/>
+            <w:r>
+              <w:rPr>
+                <w:lang w:val="nl-NL"/>
+              </w:rPr>
+              <w:t xml:space="preserve">eruit </w:t>
             </w:r>
             <w:r>
               <w:rPr>
@@ -3095,6 +3385,7 @@
               </w:rPr>
               <w:t>zien</w:t>
             </w:r>
+            <w:proofErr w:type="gramEnd"/>
           </w:p>
           <w:p>
             <w:pPr>
@@ -3305,11 +3596,19 @@
                 <w:lang w:val="nl-NL"/>
               </w:rPr>
             </w:pPr>
-            <w:r>
-              <w:rPr>
-                <w:lang w:val="nl-NL"/>
-              </w:rPr>
-              <w:t>Back-end functionaliteiten</w:t>
+            <w:proofErr w:type="spellStart"/>
+            <w:r>
+              <w:rPr>
+                <w:lang w:val="nl-NL"/>
+              </w:rPr>
+              <w:t>Back-end</w:t>
+            </w:r>
+            <w:proofErr w:type="spellEnd"/>
+            <w:r>
+              <w:rPr>
+                <w:lang w:val="nl-NL"/>
+              </w:rPr>
+              <w:t xml:space="preserve"> functionaliteiten</w:t>
             </w:r>
           </w:p>
         </w:tc>
@@ -3339,10 +3638,21 @@
           </w:tcPr>
           <w:p>
             <w:pPr>
-              <w:rPr>
-                <w:lang w:val="nl-NL"/>
-              </w:rPr>
-            </w:pPr>
+              <w:pStyle w:val="Lijstalinea"/>
+              <w:numPr>
+                <w:ilvl w:val="0"/>
+                <w:numId w:val="4"/>
+              </w:numPr>
+              <w:rPr>
+                <w:lang w:val="nl-NL"/>
+              </w:rPr>
+            </w:pPr>
+            <w:r>
+              <w:rPr>
+                <w:lang w:val="nl-NL"/>
+              </w:rPr>
+              <w:t>Heel veel problemen met chat aanmaken.</w:t>
+            </w:r>
           </w:p>
         </w:tc>
       </w:tr>
@@ -3358,18 +3668,26 @@
                 <w:lang w:val="nl-NL"/>
               </w:rPr>
             </w:pPr>
-            <w:r>
-              <w:rPr>
-                <w:lang w:val="nl-NL"/>
-              </w:rPr>
-              <w:t xml:space="preserve">Back-end functionaliteiten + data ophalen uit de database en weergeven in </w:t>
+            <w:proofErr w:type="spellStart"/>
+            <w:r>
+              <w:rPr>
+                <w:lang w:val="nl-NL"/>
+              </w:rPr>
+              <w:t>Back-end</w:t>
+            </w:r>
+            <w:proofErr w:type="spellEnd"/>
+            <w:r>
+              <w:rPr>
+                <w:lang w:val="nl-NL"/>
+              </w:rPr>
+              <w:t xml:space="preserve"> functionaliteiten + data ophalen uit de </w:t>
             </w:r>
             <w:r>
               <w:rPr>
                 <w:lang w:val="nl-NL"/>
               </w:rPr>
               <w:lastRenderedPageBreak/>
-              <w:t>de views</w:t>
+              <w:t>database en weergeven in de views</w:t>
             </w:r>
           </w:p>
         </w:tc>
@@ -3419,12 +3737,20 @@
                 <w:lang w:val="nl-NL"/>
               </w:rPr>
             </w:pPr>
+            <w:proofErr w:type="spellStart"/>
             <w:r>
               <w:rPr>
                 <w:lang w:val="nl-NL"/>
               </w:rPr>
               <w:lastRenderedPageBreak/>
-              <w:t>Back-end functionaliteiten + data ophalen uit de database en weergeven in de views</w:t>
+              <w:t>Back-end</w:t>
+            </w:r>
+            <w:proofErr w:type="spellEnd"/>
+            <w:r>
+              <w:rPr>
+                <w:lang w:val="nl-NL"/>
+              </w:rPr>
+              <w:t xml:space="preserve"> functionaliteiten + data ophalen uit de database en weergeven in de views</w:t>
             </w:r>
           </w:p>
         </w:tc>
@@ -3565,11 +3891,19 @@
           <w:lang w:val="nl-NL"/>
         </w:rPr>
       </w:pPr>
-      <w:r>
-        <w:rPr>
-          <w:lang w:val="nl-NL"/>
-        </w:rPr>
-        <w:t>Github:</w:t>
+      <w:proofErr w:type="spellStart"/>
+      <w:r>
+        <w:rPr>
+          <w:lang w:val="nl-NL"/>
+        </w:rPr>
+        <w:t>Github</w:t>
+      </w:r>
+      <w:proofErr w:type="spellEnd"/>
+      <w:r>
+        <w:rPr>
+          <w:lang w:val="nl-NL"/>
+        </w:rPr>
+        <w:t>:</w:t>
       </w:r>
     </w:p>
     <w:p>
@@ -3587,7 +3921,35 @@
         <w:rPr>
           <w:lang w:val="nl-NL"/>
         </w:rPr>
-        <w:t xml:space="preserve">Elke keer iemand wou syncen, was er wel een problem. Heel vaak </w:t>
+        <w:t xml:space="preserve">Elke keer iemand wou </w:t>
+      </w:r>
+      <w:proofErr w:type="spellStart"/>
+      <w:r>
+        <w:rPr>
+          <w:lang w:val="nl-NL"/>
+        </w:rPr>
+        <w:t>syncen</w:t>
+      </w:r>
+      <w:proofErr w:type="spellEnd"/>
+      <w:r>
+        <w:rPr>
+          <w:lang w:val="nl-NL"/>
+        </w:rPr>
+        <w:t xml:space="preserve">, was er wel een </w:t>
+      </w:r>
+      <w:proofErr w:type="spellStart"/>
+      <w:r>
+        <w:rPr>
+          <w:lang w:val="nl-NL"/>
+        </w:rPr>
+        <w:t>problem</w:t>
+      </w:r>
+      <w:proofErr w:type="spellEnd"/>
+      <w:r>
+        <w:rPr>
+          <w:lang w:val="nl-NL"/>
+        </w:rPr>
+        <w:t xml:space="preserve">. Heel vaak </w:t>
       </w:r>
       <w:r>
         <w:rPr>
@@ -3599,21 +3961,49 @@
         <w:rPr>
           <w:lang w:val="nl-NL"/>
         </w:rPr>
-        <w:t>sten we alle changes opnieuw discarden, opnieuw syncen en weer opnieuw beginnen. Door alle problemen met Github zijn we ook wat tijd verloren.</w:t>
-      </w:r>
-    </w:p>
-    <w:p>
-      <w:pPr>
-        <w:pStyle w:val="Kop1"/>
-        <w:rPr>
-          <w:lang w:val="nl-NL"/>
-        </w:rPr>
-      </w:pPr>
-      <w:r>
-        <w:rPr>
-          <w:lang w:val="nl-NL"/>
-        </w:rPr>
-        <w:t>Succesfactoren</w:t>
+        <w:t xml:space="preserve">sten we alle changes opnieuw </w:t>
+      </w:r>
+      <w:proofErr w:type="spellStart"/>
+      <w:r>
+        <w:rPr>
+          <w:lang w:val="nl-NL"/>
+        </w:rPr>
+        <w:t>discarden</w:t>
+      </w:r>
+      <w:proofErr w:type="spellEnd"/>
+      <w:r>
+        <w:rPr>
+          <w:lang w:val="nl-NL"/>
+        </w:rPr>
+        <w:t xml:space="preserve">, opnieuw </w:t>
+      </w:r>
+      <w:proofErr w:type="spellStart"/>
+      <w:r>
+        <w:rPr>
+          <w:lang w:val="nl-NL"/>
+        </w:rPr>
+        <w:t>syncen</w:t>
+      </w:r>
+      <w:proofErr w:type="spellEnd"/>
+      <w:r>
+        <w:rPr>
+          <w:lang w:val="nl-NL"/>
+        </w:rPr>
+        <w:t xml:space="preserve"> en weer opnieuw beginnen. Door alle problemen met </w:t>
+      </w:r>
+      <w:proofErr w:type="spellStart"/>
+      <w:r>
+        <w:rPr>
+          <w:lang w:val="nl-NL"/>
+        </w:rPr>
+        <w:t>Github</w:t>
+      </w:r>
+      <w:proofErr w:type="spellEnd"/>
+      <w:r>
+        <w:rPr>
+          <w:lang w:val="nl-NL"/>
+        </w:rPr>
+        <w:t xml:space="preserve"> zijn we ook wat tijd verloren.</w:t>
       </w:r>
     </w:p>
     <w:p>
@@ -3631,6 +4021,128 @@
         <w:rPr>
           <w:lang w:val="nl-NL"/>
         </w:rPr>
+        <w:t>Testen in de backend</w:t>
+      </w:r>
+    </w:p>
+    <w:p>
+      <w:pPr>
+        <w:pStyle w:val="Lijstalinea"/>
+        <w:numPr>
+          <w:ilvl w:val="0"/>
+          <w:numId w:val="5"/>
+        </w:numPr>
+        <w:rPr>
+          <w:lang w:val="nl-NL"/>
+        </w:rPr>
+      </w:pPr>
+      <w:r>
+        <w:rPr>
+          <w:lang w:val="nl-NL"/>
+        </w:rPr>
+        <w:t>Wij vonden het vooral moeilijk om daaraan te beginnen, het is ons ook niet gelukt om een integratietest te schrijven.</w:t>
+      </w:r>
+    </w:p>
+    <w:p>
+      <w:pPr>
+        <w:pStyle w:val="Lijstalinea"/>
+        <w:numPr>
+          <w:ilvl w:val="0"/>
+          <w:numId w:val="4"/>
+        </w:numPr>
+        <w:rPr>
+          <w:lang w:val="nl-NL"/>
+        </w:rPr>
+      </w:pPr>
+      <w:r>
+        <w:rPr>
+          <w:lang w:val="nl-NL"/>
+        </w:rPr>
+        <w:t xml:space="preserve">Deployment op </w:t>
+      </w:r>
+      <w:proofErr w:type="spellStart"/>
+      <w:r>
+        <w:rPr>
+          <w:lang w:val="nl-NL"/>
+        </w:rPr>
+        <w:t>Azure</w:t>
+      </w:r>
+      <w:proofErr w:type="spellEnd"/>
+      <w:r>
+        <w:rPr>
+          <w:lang w:val="nl-NL"/>
+        </w:rPr>
+        <w:t xml:space="preserve"> of </w:t>
+      </w:r>
+      <w:proofErr w:type="spellStart"/>
+      <w:r>
+        <w:rPr>
+          <w:lang w:val="nl-NL"/>
+        </w:rPr>
+        <w:t>Heroku</w:t>
+      </w:r>
+      <w:proofErr w:type="spellEnd"/>
+    </w:p>
+    <w:p>
+      <w:pPr>
+        <w:pStyle w:val="Lijstalinea"/>
+        <w:numPr>
+          <w:ilvl w:val="0"/>
+          <w:numId w:val="5"/>
+        </w:numPr>
+        <w:rPr>
+          <w:lang w:val="nl-NL"/>
+        </w:rPr>
+      </w:pPr>
+      <w:r>
+        <w:rPr>
+          <w:lang w:val="nl-NL"/>
+        </w:rPr>
+        <w:t xml:space="preserve">Aangezien </w:t>
+      </w:r>
+      <w:proofErr w:type="spellStart"/>
+      <w:r>
+        <w:rPr>
+          <w:lang w:val="nl-NL"/>
+        </w:rPr>
+        <w:t>Nikita</w:t>
+      </w:r>
+      <w:proofErr w:type="spellEnd"/>
+      <w:r>
+        <w:rPr>
+          <w:lang w:val="nl-NL"/>
+        </w:rPr>
+        <w:t xml:space="preserve"> en ikzelf daar absoluut geen ervaring mee hadden, hebben we hieraan eens gewaagd maar dit is tot onze grote spijt niet gelukt. Misschien een tip om dit toch eens te tonen in de lessen voor de mensen die geen Server Side Advanced hebben gevolgd. </w:t>
+      </w:r>
+    </w:p>
+    <w:p>
+      <w:pPr>
+        <w:pStyle w:val="Kop1"/>
+        <w:rPr>
+          <w:lang w:val="nl-NL"/>
+        </w:rPr>
+      </w:pPr>
+      <w:r>
+        <w:rPr>
+          <w:lang w:val="nl-NL"/>
+        </w:rPr>
+        <w:t>Succesfactoren</w:t>
+      </w:r>
+    </w:p>
+    <w:p>
+      <w:pPr>
+        <w:pStyle w:val="Lijstalinea"/>
+        <w:numPr>
+          <w:ilvl w:val="0"/>
+          <w:numId w:val="4"/>
+        </w:numPr>
+        <w:rPr>
+          <w:lang w:val="nl-NL"/>
+        </w:rPr>
+      </w:pPr>
+      <w:r>
+        <w:rPr>
+          <w:lang w:val="nl-NL"/>
+        </w:rPr>
         <w:t>Chat-functionaliteit:</w:t>
       </w:r>
     </w:p>
@@ -3651,23 +4163,33 @@
         </w:rPr>
         <w:t xml:space="preserve">Was </w:t>
       </w:r>
+      <w:proofErr w:type="gramStart"/>
       <w:r>
         <w:rPr>
           <w:lang w:val="nl-NL"/>
         </w:rPr>
         <w:t>één</w:t>
       </w:r>
+      <w:proofErr w:type="gramEnd"/>
       <w:r>
         <w:rPr>
           <w:lang w:val="nl-NL"/>
         </w:rPr>
         <w:t xml:space="preserve"> van de grote struikelblokken in dit project maar </w:t>
       </w:r>
-      <w:r>
-        <w:rPr>
-          <w:lang w:val="nl-NL"/>
-        </w:rPr>
-        <w:t>Nikita is er toch in geslaagd om deze werkende te krijgen. De gebruiker kan chatten met een andere gebruiker als ze allebei het chat-venster met de juiste gebruiker open hebben staan.</w:t>
+      <w:proofErr w:type="spellStart"/>
+      <w:r>
+        <w:rPr>
+          <w:lang w:val="nl-NL"/>
+        </w:rPr>
+        <w:t>Nikita</w:t>
+      </w:r>
+      <w:proofErr w:type="spellEnd"/>
+      <w:r>
+        <w:rPr>
+          <w:lang w:val="nl-NL"/>
+        </w:rPr>
+        <w:t xml:space="preserve"> is er toch in geslaagd om deze werkende te krijgen. De gebruiker kan chatten met een andere gebruiker als ze allebei het chat-venster met de juiste gebruiker open hebben staan.</w:t>
       </w:r>
     </w:p>
     <w:p>
@@ -3687,6 +4209,7 @@
         </w:rPr>
         <w:t xml:space="preserve">Gebruiker kan </w:t>
       </w:r>
+      <w:proofErr w:type="spellStart"/>
       <w:r>
         <w:rPr>
           <w:i/>
@@ -3694,6 +4217,7 @@
         </w:rPr>
         <w:t>matchende</w:t>
       </w:r>
+      <w:proofErr w:type="spellEnd"/>
       <w:r>
         <w:rPr>
           <w:lang w:val="nl-NL"/>
@@ -3786,11 +4310,266 @@
     </w:p>
     <w:p>
       <w:r>
-        <w:t>Na deze weken werken aan het project, hebben we wel heel veel bijgeleerd. Naar onze mening hadden we liever eerder gestart met dit project. Als we in de eerste week reeds konden kiezen uit één van de projecten, zouden we reeds een beter beeld gehad hebben van wat we wilden bereiken.</w:t>
-      </w:r>
-      <w:bookmarkStart w:id="0" w:name="_GoBack"/>
-      <w:bookmarkEnd w:id="0"/>
-    </w:p>
+        <w:t xml:space="preserve">Na </w:t>
+      </w:r>
+      <w:proofErr w:type="spellStart"/>
+      <w:r>
+        <w:t>deze</w:t>
+      </w:r>
+      <w:proofErr w:type="spellEnd"/>
+      <w:r>
+        <w:t xml:space="preserve"> </w:t>
+      </w:r>
+      <w:proofErr w:type="spellStart"/>
+      <w:r>
+        <w:t>weken</w:t>
+      </w:r>
+      <w:proofErr w:type="spellEnd"/>
+      <w:r>
+        <w:t xml:space="preserve"> </w:t>
+      </w:r>
+      <w:proofErr w:type="spellStart"/>
+      <w:r>
+        <w:t>werken</w:t>
+      </w:r>
+      <w:proofErr w:type="spellEnd"/>
+      <w:r>
+        <w:t xml:space="preserve"> </w:t>
+      </w:r>
+      <w:proofErr w:type="spellStart"/>
+      <w:r>
+        <w:t>aan</w:t>
+      </w:r>
+      <w:proofErr w:type="spellEnd"/>
+      <w:r>
+        <w:t xml:space="preserve"> het project, </w:t>
+      </w:r>
+      <w:proofErr w:type="spellStart"/>
+      <w:r>
+        <w:t>hebben</w:t>
+      </w:r>
+      <w:proofErr w:type="spellEnd"/>
+      <w:r>
+        <w:t xml:space="preserve"> we </w:t>
+      </w:r>
+      <w:proofErr w:type="spellStart"/>
+      <w:r>
+        <w:t>wel</w:t>
+      </w:r>
+      <w:proofErr w:type="spellEnd"/>
+      <w:r>
+        <w:t xml:space="preserve"> heel </w:t>
+      </w:r>
+      <w:proofErr w:type="spellStart"/>
+      <w:r>
+        <w:t>veel</w:t>
+      </w:r>
+      <w:proofErr w:type="spellEnd"/>
+      <w:r>
+        <w:t xml:space="preserve"> </w:t>
+      </w:r>
+      <w:proofErr w:type="spellStart"/>
+      <w:r>
+        <w:t>bijgeleerd</w:t>
+      </w:r>
+      <w:proofErr w:type="spellEnd"/>
+      <w:r>
+        <w:t xml:space="preserve">. </w:t>
+      </w:r>
+      <w:proofErr w:type="spellStart"/>
+      <w:r>
+        <w:t>Naar</w:t>
+      </w:r>
+      <w:proofErr w:type="spellEnd"/>
+      <w:r>
+        <w:t xml:space="preserve"> </w:t>
+      </w:r>
+      <w:proofErr w:type="spellStart"/>
+      <w:r>
+        <w:t>onze</w:t>
+      </w:r>
+      <w:proofErr w:type="spellEnd"/>
+      <w:r>
+        <w:t xml:space="preserve"> </w:t>
+      </w:r>
+      <w:proofErr w:type="spellStart"/>
+      <w:r>
+        <w:t>mening</w:t>
+      </w:r>
+      <w:proofErr w:type="spellEnd"/>
+      <w:r>
+        <w:t xml:space="preserve"> </w:t>
+      </w:r>
+      <w:proofErr w:type="spellStart"/>
+      <w:r>
+        <w:t>hadden</w:t>
+      </w:r>
+      <w:proofErr w:type="spellEnd"/>
+      <w:r>
+        <w:t xml:space="preserve"> we </w:t>
+      </w:r>
+      <w:proofErr w:type="spellStart"/>
+      <w:r>
+        <w:t>liever</w:t>
+      </w:r>
+      <w:proofErr w:type="spellEnd"/>
+      <w:r>
+        <w:t xml:space="preserve"> </w:t>
+      </w:r>
+      <w:proofErr w:type="spellStart"/>
+      <w:r>
+        <w:t>eerder</w:t>
+      </w:r>
+      <w:proofErr w:type="spellEnd"/>
+      <w:r>
+        <w:t xml:space="preserve"> </w:t>
+      </w:r>
+      <w:proofErr w:type="spellStart"/>
+      <w:r>
+        <w:t>gestart</w:t>
+      </w:r>
+      <w:proofErr w:type="spellEnd"/>
+      <w:r>
+        <w:t xml:space="preserve"> met </w:t>
+      </w:r>
+      <w:proofErr w:type="spellStart"/>
+      <w:r>
+        <w:t>dit</w:t>
+      </w:r>
+      <w:proofErr w:type="spellEnd"/>
+      <w:r>
+        <w:t xml:space="preserve"> project. </w:t>
+      </w:r>
+      <w:proofErr w:type="spellStart"/>
+      <w:r>
+        <w:t>Als</w:t>
+      </w:r>
+      <w:proofErr w:type="spellEnd"/>
+      <w:r>
+        <w:t xml:space="preserve"> we in de </w:t>
+      </w:r>
+      <w:proofErr w:type="spellStart"/>
+      <w:r>
+        <w:t>eerste</w:t>
+      </w:r>
+      <w:proofErr w:type="spellEnd"/>
+      <w:r>
+        <w:t xml:space="preserve"> week reeds </w:t>
+      </w:r>
+      <w:proofErr w:type="spellStart"/>
+      <w:r>
+        <w:t>konden</w:t>
+      </w:r>
+      <w:proofErr w:type="spellEnd"/>
+      <w:r>
+        <w:t xml:space="preserve"> </w:t>
+      </w:r>
+      <w:proofErr w:type="spellStart"/>
+      <w:r>
+        <w:t>kiezen</w:t>
+      </w:r>
+      <w:proofErr w:type="spellEnd"/>
+      <w:r>
+        <w:t xml:space="preserve"> </w:t>
+      </w:r>
+      <w:proofErr w:type="spellStart"/>
+      <w:r>
+        <w:t>uit</w:t>
+      </w:r>
+      <w:proofErr w:type="spellEnd"/>
+      <w:r>
+        <w:t xml:space="preserve"> </w:t>
+      </w:r>
+      <w:proofErr w:type="spellStart"/>
+      <w:r>
+        <w:t>één</w:t>
+      </w:r>
+      <w:proofErr w:type="spellEnd"/>
+      <w:r>
+        <w:t xml:space="preserve"> van de </w:t>
+      </w:r>
+      <w:proofErr w:type="spellStart"/>
+      <w:r>
+        <w:t>projecten</w:t>
+      </w:r>
+      <w:proofErr w:type="spellEnd"/>
+      <w:r>
+        <w:t xml:space="preserve">, </w:t>
+      </w:r>
+      <w:proofErr w:type="spellStart"/>
+      <w:r>
+        <w:t>zouden</w:t>
+      </w:r>
+      <w:proofErr w:type="spellEnd"/>
+      <w:r>
+        <w:t xml:space="preserve"> we reeds </w:t>
+      </w:r>
+      <w:proofErr w:type="spellStart"/>
+      <w:r>
+        <w:t>een</w:t>
+      </w:r>
+      <w:proofErr w:type="spellEnd"/>
+      <w:r>
+        <w:t xml:space="preserve"> </w:t>
+      </w:r>
+      <w:proofErr w:type="spellStart"/>
+      <w:r>
+        <w:t>beter</w:t>
+      </w:r>
+      <w:proofErr w:type="spellEnd"/>
+      <w:r>
+        <w:t xml:space="preserve"> </w:t>
+      </w:r>
+      <w:proofErr w:type="spellStart"/>
+      <w:r>
+        <w:t>beeld</w:t>
+      </w:r>
+      <w:proofErr w:type="spellEnd"/>
+      <w:r>
+        <w:t xml:space="preserve"> </w:t>
+      </w:r>
+      <w:proofErr w:type="spellStart"/>
+      <w:r>
+        <w:t>gehad</w:t>
+      </w:r>
+      <w:proofErr w:type="spellEnd"/>
+      <w:r>
+        <w:t xml:space="preserve"> </w:t>
+      </w:r>
+      <w:proofErr w:type="spellStart"/>
+      <w:r>
+        <w:t>hebben</w:t>
+      </w:r>
+      <w:proofErr w:type="spellEnd"/>
+      <w:r>
+        <w:t xml:space="preserve"> van </w:t>
+      </w:r>
+      <w:proofErr w:type="spellStart"/>
+      <w:r>
+        <w:t>wat</w:t>
+      </w:r>
+      <w:proofErr w:type="spellEnd"/>
+      <w:r>
+        <w:t xml:space="preserve"> we </w:t>
+      </w:r>
+      <w:proofErr w:type="spellStart"/>
+      <w:r>
+        <w:t>wilden</w:t>
+      </w:r>
+      <w:proofErr w:type="spellEnd"/>
+      <w:r>
+        <w:t xml:space="preserve"> </w:t>
+      </w:r>
+      <w:proofErr w:type="spellStart"/>
+      <w:r>
+        <w:t>bereiken</w:t>
+      </w:r>
+      <w:proofErr w:type="spellEnd"/>
+      <w:r>
+        <w:t>.</w:t>
+      </w:r>
+    </w:p>
+    <w:p/>
     <w:p/>
     <w:sectPr>
       <w:headerReference w:type="default" r:id="rId7"/>
@@ -3909,7 +4688,7 @@
               <w:szCs w:val="24"/>
               <w:lang w:val="nl-NL"/>
             </w:rPr>
-            <w:t>6</w:t>
+            <w:t>2</w:t>
           </w:r>
           <w:r>
             <w:rPr>
@@ -4120,7 +4899,7 @@
               <w:szCs w:val="24"/>
               <w:lang w:val="nl-NL"/>
             </w:rPr>
-            <w:t>5</w:t>
+            <w:t>3</w:t>
           </w:r>
           <w:r>
             <w:rPr>
@@ -4512,6 +5291,119 @@
     </w:lvl>
   </w:abstractNum>
   <w:abstractNum w:abstractNumId="2">
+    <w:nsid w:val="5B78439B"/>
+    <w:multiLevelType w:val="hybridMultilevel"/>
+    <w:tmpl w:val="728A8550"/>
+    <w:lvl w:ilvl="0" w:tplc="04130003">
+      <w:start w:val="1"/>
+      <w:numFmt w:val="bullet"/>
+      <w:lvlText w:val="o"/>
+      <w:lvlJc w:val="left"/>
+      <w:pPr>
+        <w:ind w:left="1080" w:hanging="360"/>
+      </w:pPr>
+      <w:rPr>
+        <w:rFonts w:ascii="Courier New" w:hAnsi="Courier New" w:cs="Courier New" w:hint="default"/>
+      </w:rPr>
+    </w:lvl>
+    <w:lvl w:ilvl="1" w:tplc="04130003" w:tentative="1">
+      <w:start w:val="1"/>
+      <w:numFmt w:val="bullet"/>
+      <w:lvlText w:val="o"/>
+      <w:lvlJc w:val="left"/>
+      <w:pPr>
+        <w:ind w:left="1800" w:hanging="360"/>
+      </w:pPr>
+      <w:rPr>
+        <w:rFonts w:ascii="Courier New" w:hAnsi="Courier New" w:cs="Courier New" w:hint="default"/>
+      </w:rPr>
+    </w:lvl>
+    <w:lvl w:ilvl="2" w:tplc="04130005" w:tentative="1">
+      <w:start w:val="1"/>
+      <w:numFmt w:val="bullet"/>
+      <w:lvlText w:val=""/>
+      <w:lvlJc w:val="left"/>
+      <w:pPr>
+        <w:ind w:left="2520" w:hanging="360"/>
+      </w:pPr>
+      <w:rPr>
+        <w:rFonts w:ascii="Wingdings" w:hAnsi="Wingdings" w:hint="default"/>
+      </w:rPr>
+    </w:lvl>
+    <w:lvl w:ilvl="3" w:tplc="04130001" w:tentative="1">
+      <w:start w:val="1"/>
+      <w:numFmt w:val="bullet"/>
+      <w:lvlText w:val=""/>
+      <w:lvlJc w:val="left"/>
+      <w:pPr>
+        <w:ind w:left="3240" w:hanging="360"/>
+      </w:pPr>
+      <w:rPr>
+        <w:rFonts w:ascii="Symbol" w:hAnsi="Symbol" w:hint="default"/>
+      </w:rPr>
+    </w:lvl>
+    <w:lvl w:ilvl="4" w:tplc="04130003" w:tentative="1">
+      <w:start w:val="1"/>
+      <w:numFmt w:val="bullet"/>
+      <w:lvlText w:val="o"/>
+      <w:lvlJc w:val="left"/>
+      <w:pPr>
+        <w:ind w:left="3960" w:hanging="360"/>
+      </w:pPr>
+      <w:rPr>
+        <w:rFonts w:ascii="Courier New" w:hAnsi="Courier New" w:cs="Courier New" w:hint="default"/>
+      </w:rPr>
+    </w:lvl>
+    <w:lvl w:ilvl="5" w:tplc="04130005" w:tentative="1">
+      <w:start w:val="1"/>
+      <w:numFmt w:val="bullet"/>
+      <w:lvlText w:val=""/>
+      <w:lvlJc w:val="left"/>
+      <w:pPr>
+        <w:ind w:left="4680" w:hanging="360"/>
+      </w:pPr>
+      <w:rPr>
+        <w:rFonts w:ascii="Wingdings" w:hAnsi="Wingdings" w:hint="default"/>
+      </w:rPr>
+    </w:lvl>
+    <w:lvl w:ilvl="6" w:tplc="04130001" w:tentative="1">
+      <w:start w:val="1"/>
+      <w:numFmt w:val="bullet"/>
+      <w:lvlText w:val=""/>
+      <w:lvlJc w:val="left"/>
+      <w:pPr>
+        <w:ind w:left="5400" w:hanging="360"/>
+      </w:pPr>
+      <w:rPr>
+        <w:rFonts w:ascii="Symbol" w:hAnsi="Symbol" w:hint="default"/>
+      </w:rPr>
+    </w:lvl>
+    <w:lvl w:ilvl="7" w:tplc="04130003" w:tentative="1">
+      <w:start w:val="1"/>
+      <w:numFmt w:val="bullet"/>
+      <w:lvlText w:val="o"/>
+      <w:lvlJc w:val="left"/>
+      <w:pPr>
+        <w:ind w:left="6120" w:hanging="360"/>
+      </w:pPr>
+      <w:rPr>
+        <w:rFonts w:ascii="Courier New" w:hAnsi="Courier New" w:cs="Courier New" w:hint="default"/>
+      </w:rPr>
+    </w:lvl>
+    <w:lvl w:ilvl="8" w:tplc="04130005" w:tentative="1">
+      <w:start w:val="1"/>
+      <w:numFmt w:val="bullet"/>
+      <w:lvlText w:val=""/>
+      <w:lvlJc w:val="left"/>
+      <w:pPr>
+        <w:ind w:left="6840" w:hanging="360"/>
+      </w:pPr>
+      <w:rPr>
+        <w:rFonts w:ascii="Wingdings" w:hAnsi="Wingdings" w:hint="default"/>
+      </w:rPr>
+    </w:lvl>
+  </w:abstractNum>
+  <w:abstractNum w:abstractNumId="3">
     <w:nsid w:val="613F0BE0"/>
     <w:multiLevelType w:val="hybridMultilevel"/>
     <w:tmpl w:val="834A2D6E"/>
@@ -4597,7 +5489,7 @@
       </w:pPr>
     </w:lvl>
   </w:abstractNum>
-  <w:abstractNum w:abstractNumId="3">
+  <w:abstractNum w:abstractNumId="4">
     <w:nsid w:val="669825C5"/>
     <w:multiLevelType w:val="hybridMultilevel"/>
     <w:tmpl w:val="9FF02432"/>
@@ -4693,13 +5585,16 @@
     <w:abstractNumId w:val="1"/>
   </w:num>
   <w:num w:numId="2">
-    <w:abstractNumId w:val="2"/>
+    <w:abstractNumId w:val="3"/>
   </w:num>
   <w:num w:numId="3">
-    <w:abstractNumId w:val="3"/>
+    <w:abstractNumId w:val="4"/>
   </w:num>
   <w:num w:numId="4">
     <w:abstractNumId w:val="0"/>
+  </w:num>
+  <w:num w:numId="5">
+    <w:abstractNumId w:val="2"/>
   </w:num>
 </w:numbering>
 </file>
@@ -5943,7 +6838,7 @@
     <w:charset w:val="00"/>
     <w:family w:val="auto"/>
     <w:pitch w:val="variable"/>
-    <w:sig w:usb0="E0002AEF" w:usb1="C0007841" w:usb2="00000009" w:usb3="00000000" w:csb0="000001FF" w:csb1="00000000"/>
+    <w:sig w:usb0="E0002AFF" w:usb1="C0007841" w:usb2="00000009" w:usb3="00000000" w:csb0="000001FF" w:csb1="00000000"/>
   </w:font>
   <w:font w:name="Courier New">
     <w:panose1 w:val="02070309020205020404"/>
@@ -6047,6 +6942,7 @@
   </w:compat>
   <w:rsids>
     <w:rsidRoot w:val="00117536"/>
+    <w:rsid w:val="00111E3F"/>
     <w:rsid w:val="00117536"/>
     <w:rsid w:val="0028586C"/>
     <w:rsid w:val="004912E4"/>

--- a/projectdossierTogether.docx
+++ b/projectdossierTogether.docx
@@ -1,6 +1,6 @@
 
 <file path=word/document.xml><?xml version="1.0" encoding="utf-8"?>
-<w:document xmlns:wpc="http://schemas.microsoft.com/office/word/2010/wordprocessingCanvas" xmlns:mo="http://schemas.microsoft.com/office/mac/office/2008/main" xmlns:mc="http://schemas.openxmlformats.org/markup-compatibility/2006" xmlns:mv="urn:schemas-microsoft-com:mac:vml" xmlns:o="urn:schemas-microsoft-com:office:office" xmlns:r="http://schemas.openxmlformats.org/officeDocument/2006/relationships" xmlns:m="http://schemas.openxmlformats.org/officeDocument/2006/math" xmlns:v="urn:schemas-microsoft-com:vml" xmlns:wp14="http://schemas.microsoft.com/office/word/2010/wordprocessingDrawing" xmlns:wp="http://schemas.openxmlformats.org/drawingml/2006/wordprocessingDrawing" xmlns:w10="urn:schemas-microsoft-com:office:word" xmlns:w="http://schemas.openxmlformats.org/wordprocessingml/2006/main" xmlns:w14="http://schemas.microsoft.com/office/word/2010/wordml" xmlns:w15="http://schemas.microsoft.com/office/word/2012/wordml" xmlns:wpg="http://schemas.microsoft.com/office/word/2010/wordprocessingGroup" xmlns:wpi="http://schemas.microsoft.com/office/word/2010/wordprocessingInk" xmlns:wne="http://schemas.microsoft.com/office/word/2006/wordml" xmlns:wps="http://schemas.microsoft.com/office/word/2010/wordprocessingShape" mc:Ignorable="w14 w15 wp14">
+<w:document xmlns:wpc="http://schemas.microsoft.com/office/word/2010/wordprocessingCanvas" xmlns:mc="http://schemas.openxmlformats.org/markup-compatibility/2006" xmlns:o="urn:schemas-microsoft-com:office:office" xmlns:r="http://schemas.openxmlformats.org/officeDocument/2006/relationships" xmlns:m="http://schemas.openxmlformats.org/officeDocument/2006/math" xmlns:v="urn:schemas-microsoft-com:vml" xmlns:wp14="http://schemas.microsoft.com/office/word/2010/wordprocessingDrawing" xmlns:wp="http://schemas.openxmlformats.org/drawingml/2006/wordprocessingDrawing" xmlns:w10="urn:schemas-microsoft-com:office:word" xmlns:w="http://schemas.openxmlformats.org/wordprocessingml/2006/main" xmlns:w14="http://schemas.microsoft.com/office/word/2010/wordml" xmlns:w15="http://schemas.microsoft.com/office/word/2012/wordml" xmlns:wpg="http://schemas.microsoft.com/office/word/2010/wordprocessingGroup" xmlns:wpi="http://schemas.microsoft.com/office/word/2010/wordprocessingInk" xmlns:wne="http://schemas.microsoft.com/office/word/2006/wordml" xmlns:wps="http://schemas.microsoft.com/office/word/2010/wordprocessingShape" mc:Ignorable="w14 w15 wp14">
   <w:body>
     <w:p>
       <w:pPr>
@@ -27,14 +27,14 @@
       </w:pPr>
       <w:r>
         <w:rPr>
-          <w:rStyle w:val="Subtielebenadr"/>
+          <w:rStyle w:val="Subtielebenadrukking"/>
           <w:lang w:val="nl-NL"/>
         </w:rPr>
         <w:t>Versie: 2</w:t>
       </w:r>
       <w:r>
         <w:rPr>
-          <w:rStyle w:val="Subtielebenadr"/>
+          <w:rStyle w:val="Subtielebenadrukking"/>
           <w:lang w:val="nl-NL"/>
         </w:rPr>
         <w:t>.0.0</w:t>
@@ -179,16 +179,8 @@
               <w:rPr>
                 <w:lang w:val="nl-NL"/>
               </w:rPr>
-              <w:t xml:space="preserve">Iman </w:t>
-            </w:r>
-            <w:proofErr w:type="spellStart"/>
-            <w:r>
-              <w:rPr>
-                <w:lang w:val="nl-NL"/>
-              </w:rPr>
-              <w:t>Cocquyt</w:t>
-            </w:r>
-            <w:proofErr w:type="spellEnd"/>
+              <w:t>Iman Cocquyt</w:t>
+            </w:r>
           </w:p>
         </w:tc>
         <w:tc>
@@ -256,28 +248,12 @@
                 <w:lang w:val="nl-NL"/>
               </w:rPr>
             </w:pPr>
-            <w:proofErr w:type="spellStart"/>
-            <w:r>
-              <w:rPr>
-                <w:lang w:val="nl-NL"/>
-              </w:rPr>
-              <w:t>Nikita</w:t>
-            </w:r>
-            <w:proofErr w:type="spellEnd"/>
-            <w:r>
-              <w:rPr>
-                <w:lang w:val="nl-NL"/>
-              </w:rPr>
-              <w:t xml:space="preserve"> </w:t>
-            </w:r>
-            <w:proofErr w:type="spellStart"/>
-            <w:r>
-              <w:rPr>
-                <w:lang w:val="nl-NL"/>
-              </w:rPr>
-              <w:t>Lisabeth</w:t>
-            </w:r>
-            <w:proofErr w:type="spellEnd"/>
+            <w:r>
+              <w:rPr>
+                <w:lang w:val="nl-NL"/>
+              </w:rPr>
+              <w:t>Nikita Lisabeth</w:t>
+            </w:r>
           </w:p>
         </w:tc>
         <w:tc>
@@ -513,14 +489,12 @@
                 <w:lang w:val="nl-NL"/>
               </w:rPr>
             </w:pPr>
-            <w:proofErr w:type="spellStart"/>
             <w:r>
               <w:rPr>
                 <w:lang w:val="nl-NL"/>
               </w:rPr>
               <w:t>Github</w:t>
             </w:r>
-            <w:proofErr w:type="spellEnd"/>
           </w:p>
         </w:tc>
       </w:tr>
@@ -1251,21 +1225,7 @@
         <w:rPr>
           <w:lang w:val="nl-NL"/>
         </w:rPr>
-        <w:t>Sorteren (van A-</w:t>
-      </w:r>
-      <w:proofErr w:type="gramStart"/>
-      <w:r>
-        <w:rPr>
-          <w:lang w:val="nl-NL"/>
-        </w:rPr>
-        <w:t>Z ;</w:t>
-      </w:r>
-      <w:proofErr w:type="gramEnd"/>
-      <w:r>
-        <w:rPr>
-          <w:lang w:val="nl-NL"/>
-        </w:rPr>
-        <w:t xml:space="preserve"> van Z-A)</w:t>
+        <w:t>Sorteren (van A-Z ; van Z-A)</w:t>
       </w:r>
     </w:p>
     <w:p>
@@ -1963,14 +1923,12 @@
           <w:lang w:val="nl-NL"/>
         </w:rPr>
       </w:pPr>
-      <w:proofErr w:type="gramStart"/>
       <w:r>
         <w:rPr>
           <w:lang w:val="nl-NL"/>
         </w:rPr>
         <w:t>Noot: ..</w:t>
       </w:r>
-      <w:proofErr w:type="gramEnd"/>
     </w:p>
     <w:p>
       <w:pPr>
@@ -2376,8 +2334,6 @@
                 <w:lang w:val="nl-NL"/>
               </w:rPr>
             </w:pPr>
-            <w:bookmarkStart w:id="0" w:name="_GoBack"/>
-            <w:bookmarkEnd w:id="0"/>
           </w:p>
         </w:tc>
       </w:tr>
@@ -2395,19 +2351,11 @@
           <w:lang w:val="nl-NL"/>
         </w:rPr>
       </w:pPr>
-      <w:proofErr w:type="gramStart"/>
-      <w:r>
-        <w:rPr>
-          <w:lang w:val="nl-NL"/>
-        </w:rPr>
-        <w:t>Noot: ….</w:t>
-      </w:r>
-      <w:proofErr w:type="gramEnd"/>
-      <w:r>
-        <w:rPr>
-          <w:lang w:val="nl-NL"/>
-        </w:rPr>
-        <w:t>.</w:t>
+      <w:r>
+        <w:rPr>
+          <w:lang w:val="nl-NL"/>
+        </w:rPr>
+        <w:t>Noot: …..</w:t>
       </w:r>
     </w:p>
     <w:p>
@@ -2579,14 +2527,12 @@
                 <w:lang w:val="nl-NL"/>
               </w:rPr>
             </w:pPr>
-            <w:proofErr w:type="spellStart"/>
             <w:r>
               <w:rPr>
                 <w:lang w:val="nl-NL"/>
               </w:rPr>
               <w:t>Wireframes</w:t>
             </w:r>
-            <w:proofErr w:type="spellEnd"/>
             <w:r>
               <w:rPr>
                 <w:lang w:val="nl-NL"/>
@@ -2699,14 +2645,7 @@
               <w:rPr>
                 <w:lang w:val="nl-NL"/>
               </w:rPr>
-              <w:t xml:space="preserve"> elke pagina </w:t>
-            </w:r>
-            <w:proofErr w:type="gramStart"/>
-            <w:r>
-              <w:rPr>
-                <w:lang w:val="nl-NL"/>
-              </w:rPr>
-              <w:t xml:space="preserve">eruit </w:t>
+              <w:t xml:space="preserve"> elke pagina eruit </w:t>
             </w:r>
             <w:r>
               <w:rPr>
@@ -2714,7 +2653,6 @@
               </w:rPr>
               <w:t>zien</w:t>
             </w:r>
-            <w:proofErr w:type="gramEnd"/>
           </w:p>
           <w:p>
             <w:pPr>
@@ -3248,19 +3186,11 @@
                 <w:lang w:val="nl-NL"/>
               </w:rPr>
             </w:pPr>
-            <w:proofErr w:type="spellStart"/>
-            <w:r>
-              <w:rPr>
-                <w:lang w:val="nl-NL"/>
-              </w:rPr>
-              <w:t>Wireframes</w:t>
-            </w:r>
-            <w:proofErr w:type="spellEnd"/>
-            <w:r>
-              <w:rPr>
-                <w:lang w:val="nl-NL"/>
-              </w:rPr>
-              <w:t xml:space="preserve"> maken</w:t>
+            <w:r>
+              <w:rPr>
+                <w:lang w:val="nl-NL"/>
+              </w:rPr>
+              <w:t>Wireframes maken</w:t>
             </w:r>
           </w:p>
         </w:tc>
@@ -3309,19 +3239,11 @@
                 <w:lang w:val="nl-NL"/>
               </w:rPr>
             </w:pPr>
-            <w:proofErr w:type="spellStart"/>
-            <w:r>
-              <w:rPr>
-                <w:lang w:val="nl-NL"/>
-              </w:rPr>
-              <w:t>Wireframes</w:t>
-            </w:r>
-            <w:proofErr w:type="spellEnd"/>
-            <w:r>
-              <w:rPr>
-                <w:lang w:val="nl-NL"/>
-              </w:rPr>
-              <w:t xml:space="preserve"> bespreken en beslissen </w:t>
+            <w:r>
+              <w:rPr>
+                <w:lang w:val="nl-NL"/>
+              </w:rPr>
+              <w:t xml:space="preserve">Wireframes bespreken en beslissen </w:t>
             </w:r>
           </w:p>
         </w:tc>
@@ -3370,14 +3292,7 @@
               <w:rPr>
                 <w:lang w:val="nl-NL"/>
               </w:rPr>
-              <w:t xml:space="preserve"> elke pagina </w:t>
-            </w:r>
-            <w:proofErr w:type="gramStart"/>
-            <w:r>
-              <w:rPr>
-                <w:lang w:val="nl-NL"/>
-              </w:rPr>
-              <w:t xml:space="preserve">eruit </w:t>
+              <w:t xml:space="preserve"> elke pagina eruit </w:t>
             </w:r>
             <w:r>
               <w:rPr>
@@ -3385,7 +3300,6 @@
               </w:rPr>
               <w:t>zien</w:t>
             </w:r>
-            <w:proofErr w:type="gramEnd"/>
           </w:p>
           <w:p>
             <w:pPr>
@@ -3891,19 +3805,11 @@
           <w:lang w:val="nl-NL"/>
         </w:rPr>
       </w:pPr>
-      <w:proofErr w:type="spellStart"/>
-      <w:r>
-        <w:rPr>
-          <w:lang w:val="nl-NL"/>
-        </w:rPr>
-        <w:t>Github</w:t>
-      </w:r>
-      <w:proofErr w:type="spellEnd"/>
-      <w:r>
-        <w:rPr>
-          <w:lang w:val="nl-NL"/>
-        </w:rPr>
-        <w:t>:</w:t>
+      <w:r>
+        <w:rPr>
+          <w:lang w:val="nl-NL"/>
+        </w:rPr>
+        <w:t>Github:</w:t>
       </w:r>
     </w:p>
     <w:p>
@@ -3921,89 +3827,47 @@
         <w:rPr>
           <w:lang w:val="nl-NL"/>
         </w:rPr>
-        <w:t xml:space="preserve">Elke keer iemand wou </w:t>
+        <w:t xml:space="preserve">Elke keer iemand wou syncen, was er wel een </w:t>
       </w:r>
       <w:proofErr w:type="spellStart"/>
       <w:r>
         <w:rPr>
           <w:lang w:val="nl-NL"/>
         </w:rPr>
-        <w:t>syncen</w:t>
+        <w:t>problem</w:t>
       </w:r>
       <w:proofErr w:type="spellEnd"/>
       <w:r>
         <w:rPr>
           <w:lang w:val="nl-NL"/>
         </w:rPr>
-        <w:t xml:space="preserve">, was er wel een </w:t>
+        <w:t xml:space="preserve">. Heel vaak </w:t>
+      </w:r>
+      <w:r>
+        <w:rPr>
+          <w:lang w:val="nl-NL"/>
+        </w:rPr>
+        <w:t>moe</w:t>
+      </w:r>
+      <w:r>
+        <w:rPr>
+          <w:lang w:val="nl-NL"/>
+        </w:rPr>
+        <w:t xml:space="preserve">sten we alle changes opnieuw </w:t>
       </w:r>
       <w:proofErr w:type="spellStart"/>
       <w:r>
         <w:rPr>
           <w:lang w:val="nl-NL"/>
         </w:rPr>
-        <w:t>problem</w:t>
+        <w:t>discarden</w:t>
       </w:r>
       <w:proofErr w:type="spellEnd"/>
       <w:r>
         <w:rPr>
           <w:lang w:val="nl-NL"/>
         </w:rPr>
-        <w:t xml:space="preserve">. Heel vaak </w:t>
-      </w:r>
-      <w:r>
-        <w:rPr>
-          <w:lang w:val="nl-NL"/>
-        </w:rPr>
-        <w:t>moe</w:t>
-      </w:r>
-      <w:r>
-        <w:rPr>
-          <w:lang w:val="nl-NL"/>
-        </w:rPr>
-        <w:t xml:space="preserve">sten we alle changes opnieuw </w:t>
-      </w:r>
-      <w:proofErr w:type="spellStart"/>
-      <w:r>
-        <w:rPr>
-          <w:lang w:val="nl-NL"/>
-        </w:rPr>
-        <w:t>discarden</w:t>
-      </w:r>
-      <w:proofErr w:type="spellEnd"/>
-      <w:r>
-        <w:rPr>
-          <w:lang w:val="nl-NL"/>
-        </w:rPr>
-        <w:t xml:space="preserve">, opnieuw </w:t>
-      </w:r>
-      <w:proofErr w:type="spellStart"/>
-      <w:r>
-        <w:rPr>
-          <w:lang w:val="nl-NL"/>
-        </w:rPr>
-        <w:t>syncen</w:t>
-      </w:r>
-      <w:proofErr w:type="spellEnd"/>
-      <w:r>
-        <w:rPr>
-          <w:lang w:val="nl-NL"/>
-        </w:rPr>
-        <w:t xml:space="preserve"> en weer opnieuw beginnen. Door alle problemen met </w:t>
-      </w:r>
-      <w:proofErr w:type="spellStart"/>
-      <w:r>
-        <w:rPr>
-          <w:lang w:val="nl-NL"/>
-        </w:rPr>
-        <w:t>Github</w:t>
-      </w:r>
-      <w:proofErr w:type="spellEnd"/>
-      <w:r>
-        <w:rPr>
-          <w:lang w:val="nl-NL"/>
-        </w:rPr>
-        <w:t xml:space="preserve"> zijn we ook wat tijd verloren.</w:t>
+        <w:t>, opnieuw syncen en weer opnieuw beginnen. Door alle problemen met Github zijn we ook wat tijd verloren.</w:t>
       </w:r>
     </w:p>
     <w:p>
@@ -4097,21 +3961,7 @@
         <w:rPr>
           <w:lang w:val="nl-NL"/>
         </w:rPr>
-        <w:t xml:space="preserve">Aangezien </w:t>
-      </w:r>
-      <w:proofErr w:type="spellStart"/>
-      <w:r>
-        <w:rPr>
-          <w:lang w:val="nl-NL"/>
-        </w:rPr>
-        <w:t>Nikita</w:t>
-      </w:r>
-      <w:proofErr w:type="spellEnd"/>
-      <w:r>
-        <w:rPr>
-          <w:lang w:val="nl-NL"/>
-        </w:rPr>
-        <w:t xml:space="preserve"> en ikzelf daar absoluut geen ervaring mee hadden, hebben we hieraan eens gewaagd maar dit is tot onze grote spijt niet gelukt. Misschien een tip om dit toch eens te tonen in de lessen voor de mensen die geen Server Side Advanced hebben gevolgd. </w:t>
+        <w:t xml:space="preserve">Aangezien Nikita en ikzelf daar absoluut geen ervaring mee hadden, hebben we hieraan eens gewaagd maar dit is tot onze grote spijt niet gelukt. Misschien een tip om dit toch eens te tonen in de lessen voor de mensen die geen Server Side Advanced hebben gevolgd. </w:t>
       </w:r>
     </w:p>
     <w:p>
@@ -4163,33 +4013,23 @@
         </w:rPr>
         <w:t xml:space="preserve">Was </w:t>
       </w:r>
-      <w:proofErr w:type="gramStart"/>
       <w:r>
         <w:rPr>
           <w:lang w:val="nl-NL"/>
         </w:rPr>
         <w:t>één</w:t>
       </w:r>
-      <w:proofErr w:type="gramEnd"/>
       <w:r>
         <w:rPr>
           <w:lang w:val="nl-NL"/>
         </w:rPr>
         <w:t xml:space="preserve"> van de grote struikelblokken in dit project maar </w:t>
       </w:r>
-      <w:proofErr w:type="spellStart"/>
-      <w:r>
-        <w:rPr>
-          <w:lang w:val="nl-NL"/>
-        </w:rPr>
-        <w:t>Nikita</w:t>
-      </w:r>
-      <w:proofErr w:type="spellEnd"/>
-      <w:r>
-        <w:rPr>
-          <w:lang w:val="nl-NL"/>
-        </w:rPr>
-        <w:t xml:space="preserve"> is er toch in geslaagd om deze werkende te krijgen. De gebruiker kan chatten met een andere gebruiker als ze allebei het chat-venster met de juiste gebruiker open hebben staan.</w:t>
+      <w:r>
+        <w:rPr>
+          <w:lang w:val="nl-NL"/>
+        </w:rPr>
+        <w:t>Nikita is er toch in geslaagd om deze werkende te krijgen. De gebruiker kan chatten met een andere gebruiker als ze allebei het chat-venster met de juiste gebruiker open hebben staan.</w:t>
       </w:r>
     </w:p>
     <w:p>
@@ -4309,268 +4149,67 @@
       </w:r>
     </w:p>
     <w:p>
-      <w:r>
-        <w:t xml:space="preserve">Na </w:t>
-      </w:r>
-      <w:proofErr w:type="spellStart"/>
-      <w:r>
-        <w:t>deze</w:t>
-      </w:r>
-      <w:proofErr w:type="spellEnd"/>
-      <w:r>
-        <w:t xml:space="preserve"> </w:t>
-      </w:r>
-      <w:proofErr w:type="spellStart"/>
-      <w:r>
-        <w:t>weken</w:t>
-      </w:r>
-      <w:proofErr w:type="spellEnd"/>
-      <w:r>
-        <w:t xml:space="preserve"> </w:t>
-      </w:r>
-      <w:proofErr w:type="spellStart"/>
-      <w:r>
-        <w:t>werken</w:t>
-      </w:r>
-      <w:proofErr w:type="spellEnd"/>
-      <w:r>
-        <w:t xml:space="preserve"> </w:t>
-      </w:r>
-      <w:proofErr w:type="spellStart"/>
-      <w:r>
-        <w:t>aan</w:t>
-      </w:r>
-      <w:proofErr w:type="spellEnd"/>
-      <w:r>
-        <w:t xml:space="preserve"> het project, </w:t>
-      </w:r>
-      <w:proofErr w:type="spellStart"/>
-      <w:r>
-        <w:t>hebben</w:t>
-      </w:r>
-      <w:proofErr w:type="spellEnd"/>
-      <w:r>
-        <w:t xml:space="preserve"> we </w:t>
-      </w:r>
-      <w:proofErr w:type="spellStart"/>
-      <w:r>
-        <w:t>wel</w:t>
-      </w:r>
-      <w:proofErr w:type="spellEnd"/>
-      <w:r>
-        <w:t xml:space="preserve"> heel </w:t>
-      </w:r>
-      <w:proofErr w:type="spellStart"/>
-      <w:r>
-        <w:t>veel</w:t>
-      </w:r>
-      <w:proofErr w:type="spellEnd"/>
-      <w:r>
-        <w:t xml:space="preserve"> </w:t>
-      </w:r>
-      <w:proofErr w:type="spellStart"/>
-      <w:r>
-        <w:t>bijgeleerd</w:t>
-      </w:r>
-      <w:proofErr w:type="spellEnd"/>
-      <w:r>
-        <w:t xml:space="preserve">. </w:t>
-      </w:r>
-      <w:proofErr w:type="spellStart"/>
-      <w:r>
-        <w:t>Naar</w:t>
-      </w:r>
-      <w:proofErr w:type="spellEnd"/>
-      <w:r>
-        <w:t xml:space="preserve"> </w:t>
-      </w:r>
-      <w:proofErr w:type="spellStart"/>
-      <w:r>
-        <w:t>onze</w:t>
-      </w:r>
-      <w:proofErr w:type="spellEnd"/>
-      <w:r>
-        <w:t xml:space="preserve"> </w:t>
-      </w:r>
-      <w:proofErr w:type="spellStart"/>
-      <w:r>
-        <w:t>mening</w:t>
-      </w:r>
-      <w:proofErr w:type="spellEnd"/>
-      <w:r>
-        <w:t xml:space="preserve"> </w:t>
-      </w:r>
-      <w:proofErr w:type="spellStart"/>
-      <w:r>
-        <w:t>hadden</w:t>
-      </w:r>
-      <w:proofErr w:type="spellEnd"/>
-      <w:r>
-        <w:t xml:space="preserve"> we </w:t>
-      </w:r>
-      <w:proofErr w:type="spellStart"/>
-      <w:r>
-        <w:t>liever</w:t>
-      </w:r>
-      <w:proofErr w:type="spellEnd"/>
-      <w:r>
-        <w:t xml:space="preserve"> </w:t>
-      </w:r>
-      <w:proofErr w:type="spellStart"/>
-      <w:r>
-        <w:t>eerder</w:t>
-      </w:r>
-      <w:proofErr w:type="spellEnd"/>
-      <w:r>
-        <w:t xml:space="preserve"> </w:t>
-      </w:r>
-      <w:proofErr w:type="spellStart"/>
-      <w:r>
-        <w:t>gestart</w:t>
-      </w:r>
-      <w:proofErr w:type="spellEnd"/>
-      <w:r>
-        <w:t xml:space="preserve"> met </w:t>
-      </w:r>
-      <w:proofErr w:type="spellStart"/>
-      <w:r>
-        <w:t>dit</w:t>
-      </w:r>
-      <w:proofErr w:type="spellEnd"/>
-      <w:r>
-        <w:t xml:space="preserve"> project. </w:t>
-      </w:r>
-      <w:proofErr w:type="spellStart"/>
-      <w:r>
-        <w:t>Als</w:t>
-      </w:r>
-      <w:proofErr w:type="spellEnd"/>
-      <w:r>
-        <w:t xml:space="preserve"> we in de </w:t>
-      </w:r>
-      <w:proofErr w:type="spellStart"/>
-      <w:r>
-        <w:t>eerste</w:t>
-      </w:r>
-      <w:proofErr w:type="spellEnd"/>
-      <w:r>
-        <w:t xml:space="preserve"> week reeds </w:t>
-      </w:r>
-      <w:proofErr w:type="spellStart"/>
-      <w:r>
-        <w:t>konden</w:t>
-      </w:r>
-      <w:proofErr w:type="spellEnd"/>
-      <w:r>
-        <w:t xml:space="preserve"> </w:t>
-      </w:r>
-      <w:proofErr w:type="spellStart"/>
-      <w:r>
-        <w:t>kiezen</w:t>
-      </w:r>
-      <w:proofErr w:type="spellEnd"/>
-      <w:r>
-        <w:t xml:space="preserve"> </w:t>
-      </w:r>
-      <w:proofErr w:type="spellStart"/>
-      <w:r>
-        <w:t>uit</w:t>
-      </w:r>
-      <w:proofErr w:type="spellEnd"/>
-      <w:r>
-        <w:t xml:space="preserve"> </w:t>
-      </w:r>
-      <w:proofErr w:type="spellStart"/>
-      <w:r>
-        <w:t>één</w:t>
-      </w:r>
-      <w:proofErr w:type="spellEnd"/>
-      <w:r>
-        <w:t xml:space="preserve"> van de </w:t>
-      </w:r>
-      <w:proofErr w:type="spellStart"/>
-      <w:r>
-        <w:t>projecten</w:t>
-      </w:r>
-      <w:proofErr w:type="spellEnd"/>
-      <w:r>
-        <w:t xml:space="preserve">, </w:t>
-      </w:r>
-      <w:proofErr w:type="spellStart"/>
-      <w:r>
-        <w:t>zouden</w:t>
-      </w:r>
-      <w:proofErr w:type="spellEnd"/>
-      <w:r>
-        <w:t xml:space="preserve"> we reeds </w:t>
-      </w:r>
-      <w:proofErr w:type="spellStart"/>
-      <w:r>
-        <w:t>een</w:t>
-      </w:r>
-      <w:proofErr w:type="spellEnd"/>
-      <w:r>
-        <w:t xml:space="preserve"> </w:t>
-      </w:r>
-      <w:proofErr w:type="spellStart"/>
-      <w:r>
-        <w:t>beter</w:t>
-      </w:r>
-      <w:proofErr w:type="spellEnd"/>
-      <w:r>
-        <w:t xml:space="preserve"> </w:t>
-      </w:r>
-      <w:proofErr w:type="spellStart"/>
-      <w:r>
-        <w:t>beeld</w:t>
-      </w:r>
-      <w:proofErr w:type="spellEnd"/>
-      <w:r>
-        <w:t xml:space="preserve"> </w:t>
-      </w:r>
-      <w:proofErr w:type="spellStart"/>
-      <w:r>
-        <w:t>gehad</w:t>
-      </w:r>
-      <w:proofErr w:type="spellEnd"/>
-      <w:r>
-        <w:t xml:space="preserve"> </w:t>
-      </w:r>
-      <w:proofErr w:type="spellStart"/>
-      <w:r>
-        <w:t>hebben</w:t>
-      </w:r>
-      <w:proofErr w:type="spellEnd"/>
-      <w:r>
-        <w:t xml:space="preserve"> van </w:t>
-      </w:r>
-      <w:proofErr w:type="spellStart"/>
-      <w:r>
-        <w:t>wat</w:t>
-      </w:r>
-      <w:proofErr w:type="spellEnd"/>
-      <w:r>
-        <w:t xml:space="preserve"> we </w:t>
-      </w:r>
-      <w:proofErr w:type="spellStart"/>
-      <w:r>
-        <w:t>wilden</w:t>
-      </w:r>
-      <w:proofErr w:type="spellEnd"/>
-      <w:r>
-        <w:t xml:space="preserve"> </w:t>
-      </w:r>
-      <w:proofErr w:type="spellStart"/>
-      <w:r>
-        <w:t>bereiken</w:t>
-      </w:r>
-      <w:proofErr w:type="spellEnd"/>
-      <w:r>
-        <w:t>.</w:t>
-      </w:r>
-    </w:p>
-    <w:p/>
-    <w:p/>
+      <w:pPr>
+        <w:rPr>
+          <w:lang w:val="nl-BE"/>
+        </w:rPr>
+      </w:pPr>
+      <w:r>
+        <w:rPr>
+          <w:lang w:val="nl-BE"/>
+        </w:rPr>
+        <w:t>Na deze weken werken aan het project, hebben we wel heel veel bijgeleerd. Naar onze mening hadden we liever eerder gestart met dit project. Als we in de eerste week reeds konden kiezen uit één van de projecten, zouden we reeds een beter beeld gehad hebben van wat we wilden bereiken.</w:t>
+      </w:r>
+    </w:p>
+    <w:p>
+      <w:pPr>
+        <w:rPr>
+          <w:lang w:val="nl-BE"/>
+        </w:rPr>
+      </w:pPr>
+      <w:r>
+        <w:rPr>
+          <w:lang w:val="nl-BE"/>
+        </w:rPr>
+        <w:t xml:space="preserve">Aan een project werken is ook helemaal anders dan de labo oefeningen die je wekelijks maakt in de lessen. Je werkt op een manier zoals men in bedrijven ook aan een project werkt. Je werkt samen met andere mensen en focust je op specifieke zaken binnen het project. </w:t>
+      </w:r>
+    </w:p>
+    <w:p>
+      <w:pPr>
+        <w:rPr>
+          <w:lang w:val="nl-BE"/>
+        </w:rPr>
+      </w:pPr>
+      <w:r>
+        <w:rPr>
+          <w:lang w:val="nl-BE"/>
+        </w:rPr>
+        <w:t xml:space="preserve">Doordat het een groepsopdracht was, hebben we wel heel wat van elkaar geleerd. Je kent elkaars sterke punten en speelt hierop in. Zo hebben we het werk verdeeld onder elkaar. </w:t>
+      </w:r>
+      <w:bookmarkStart w:id="0" w:name="_GoBack"/>
+      <w:bookmarkEnd w:id="0"/>
+    </w:p>
+    <w:p>
+      <w:pPr>
+        <w:rPr>
+          <w:lang w:val="nl-BE"/>
+        </w:rPr>
+      </w:pPr>
+    </w:p>
+    <w:p>
+      <w:pPr>
+        <w:rPr>
+          <w:lang w:val="nl-BE"/>
+        </w:rPr>
+      </w:pPr>
+    </w:p>
+    <w:p>
+      <w:pPr>
+        <w:rPr>
+          <w:lang w:val="nl-BE"/>
+        </w:rPr>
+      </w:pPr>
+    </w:p>
     <w:sectPr>
       <w:headerReference w:type="default" r:id="rId7"/>
       <w:footerReference w:type="even" r:id="rId8"/>
@@ -4585,7 +4224,7 @@
 </file>
 
 <file path=word/endnotes.xml><?xml version="1.0" encoding="utf-8"?>
-<w:endnotes xmlns:wpc="http://schemas.microsoft.com/office/word/2010/wordprocessingCanvas" xmlns:mo="http://schemas.microsoft.com/office/mac/office/2008/main" xmlns:mc="http://schemas.openxmlformats.org/markup-compatibility/2006" xmlns:mv="urn:schemas-microsoft-com:mac:vml" xmlns:o="urn:schemas-microsoft-com:office:office" xmlns:r="http://schemas.openxmlformats.org/officeDocument/2006/relationships" xmlns:m="http://schemas.openxmlformats.org/officeDocument/2006/math" xmlns:v="urn:schemas-microsoft-com:vml" xmlns:wp14="http://schemas.microsoft.com/office/word/2010/wordprocessingDrawing" xmlns:wp="http://schemas.openxmlformats.org/drawingml/2006/wordprocessingDrawing" xmlns:w10="urn:schemas-microsoft-com:office:word" xmlns:w="http://schemas.openxmlformats.org/wordprocessingml/2006/main" xmlns:w14="http://schemas.microsoft.com/office/word/2010/wordml" xmlns:w15="http://schemas.microsoft.com/office/word/2012/wordml" xmlns:wpg="http://schemas.microsoft.com/office/word/2010/wordprocessingGroup" xmlns:wpi="http://schemas.microsoft.com/office/word/2010/wordprocessingInk" xmlns:wne="http://schemas.microsoft.com/office/word/2006/wordml" xmlns:wps="http://schemas.microsoft.com/office/word/2010/wordprocessingShape" mc:Ignorable="w14 w15 wp14">
+<w:endnotes xmlns:wpc="http://schemas.microsoft.com/office/word/2010/wordprocessingCanvas" xmlns:mc="http://schemas.openxmlformats.org/markup-compatibility/2006" xmlns:o="urn:schemas-microsoft-com:office:office" xmlns:r="http://schemas.openxmlformats.org/officeDocument/2006/relationships" xmlns:m="http://schemas.openxmlformats.org/officeDocument/2006/math" xmlns:v="urn:schemas-microsoft-com:vml" xmlns:wp14="http://schemas.microsoft.com/office/word/2010/wordprocessingDrawing" xmlns:wp="http://schemas.openxmlformats.org/drawingml/2006/wordprocessingDrawing" xmlns:w10="urn:schemas-microsoft-com:office:word" xmlns:w="http://schemas.openxmlformats.org/wordprocessingml/2006/main" xmlns:w14="http://schemas.microsoft.com/office/word/2010/wordml" xmlns:w15="http://schemas.microsoft.com/office/word/2012/wordml" xmlns:wpg="http://schemas.microsoft.com/office/word/2010/wordprocessingGroup" xmlns:wpi="http://schemas.microsoft.com/office/word/2010/wordprocessingInk" xmlns:wne="http://schemas.microsoft.com/office/word/2006/wordml" xmlns:wps="http://schemas.microsoft.com/office/word/2010/wordprocessingShape" mc:Ignorable="w14 w15 wp14">
   <w:endnote w:type="separator" w:id="-1">
     <w:p>
       <w:pPr>
@@ -4610,7 +4249,7 @@
 </file>
 
 <file path=word/footer1.xml><?xml version="1.0" encoding="utf-8"?>
-<w:ftr xmlns:wpc="http://schemas.microsoft.com/office/word/2010/wordprocessingCanvas" xmlns:mo="http://schemas.microsoft.com/office/mac/office/2008/main" xmlns:mc="http://schemas.openxmlformats.org/markup-compatibility/2006" xmlns:mv="urn:schemas-microsoft-com:mac:vml" xmlns:o="urn:schemas-microsoft-com:office:office" xmlns:r="http://schemas.openxmlformats.org/officeDocument/2006/relationships" xmlns:m="http://schemas.openxmlformats.org/officeDocument/2006/math" xmlns:v="urn:schemas-microsoft-com:vml" xmlns:wp14="http://schemas.microsoft.com/office/word/2010/wordprocessingDrawing" xmlns:wp="http://schemas.openxmlformats.org/drawingml/2006/wordprocessingDrawing" xmlns:w10="urn:schemas-microsoft-com:office:word" xmlns:w="http://schemas.openxmlformats.org/wordprocessingml/2006/main" xmlns:w14="http://schemas.microsoft.com/office/word/2010/wordml" xmlns:w15="http://schemas.microsoft.com/office/word/2012/wordml" xmlns:wpg="http://schemas.microsoft.com/office/word/2010/wordprocessingGroup" xmlns:wpi="http://schemas.microsoft.com/office/word/2010/wordprocessingInk" xmlns:wne="http://schemas.microsoft.com/office/word/2006/wordml" xmlns:wps="http://schemas.microsoft.com/office/word/2010/wordprocessingShape" mc:Ignorable="w14 w15 wp14">
+<w:ftr xmlns:wpc="http://schemas.microsoft.com/office/word/2010/wordprocessingCanvas" xmlns:mc="http://schemas.openxmlformats.org/markup-compatibility/2006" xmlns:o="urn:schemas-microsoft-com:office:office" xmlns:r="http://schemas.openxmlformats.org/officeDocument/2006/relationships" xmlns:m="http://schemas.openxmlformats.org/officeDocument/2006/math" xmlns:v="urn:schemas-microsoft-com:vml" xmlns:wp14="http://schemas.microsoft.com/office/word/2010/wordprocessingDrawing" xmlns:wp="http://schemas.openxmlformats.org/drawingml/2006/wordprocessingDrawing" xmlns:w10="urn:schemas-microsoft-com:office:word" xmlns:w="http://schemas.openxmlformats.org/wordprocessingml/2006/main" xmlns:w14="http://schemas.microsoft.com/office/word/2010/wordml" xmlns:w15="http://schemas.microsoft.com/office/word/2012/wordml" xmlns:wpg="http://schemas.microsoft.com/office/word/2010/wordprocessingGroup" xmlns:wpi="http://schemas.microsoft.com/office/word/2010/wordprocessingInk" xmlns:wne="http://schemas.microsoft.com/office/word/2006/wordml" xmlns:wps="http://schemas.microsoft.com/office/word/2010/wordprocessingShape" mc:Ignorable="w14 w15 wp14">
   <w:tbl>
     <w:tblPr>
       <w:tblW w:w="5000" w:type="pct"/>
@@ -4688,7 +4327,7 @@
               <w:szCs w:val="24"/>
               <w:lang w:val="nl-NL"/>
             </w:rPr>
-            <w:t>2</w:t>
+            <w:t>4</w:t>
           </w:r>
           <w:r>
             <w:rPr>
@@ -4768,7 +4407,7 @@
 </file>
 
 <file path=word/footer2.xml><?xml version="1.0" encoding="utf-8"?>
-<w:ftr xmlns:wpc="http://schemas.microsoft.com/office/word/2010/wordprocessingCanvas" xmlns:mo="http://schemas.microsoft.com/office/mac/office/2008/main" xmlns:mc="http://schemas.openxmlformats.org/markup-compatibility/2006" xmlns:mv="urn:schemas-microsoft-com:mac:vml" xmlns:o="urn:schemas-microsoft-com:office:office" xmlns:r="http://schemas.openxmlformats.org/officeDocument/2006/relationships" xmlns:m="http://schemas.openxmlformats.org/officeDocument/2006/math" xmlns:v="urn:schemas-microsoft-com:vml" xmlns:wp14="http://schemas.microsoft.com/office/word/2010/wordprocessingDrawing" xmlns:wp="http://schemas.openxmlformats.org/drawingml/2006/wordprocessingDrawing" xmlns:w10="urn:schemas-microsoft-com:office:word" xmlns:w="http://schemas.openxmlformats.org/wordprocessingml/2006/main" xmlns:w14="http://schemas.microsoft.com/office/word/2010/wordml" xmlns:w15="http://schemas.microsoft.com/office/word/2012/wordml" xmlns:wpg="http://schemas.microsoft.com/office/word/2010/wordprocessingGroup" xmlns:wpi="http://schemas.microsoft.com/office/word/2010/wordprocessingInk" xmlns:wne="http://schemas.microsoft.com/office/word/2006/wordml" xmlns:wps="http://schemas.microsoft.com/office/word/2010/wordprocessingShape" mc:Ignorable="w14 w15 wp14">
+<w:ftr xmlns:wpc="http://schemas.microsoft.com/office/word/2010/wordprocessingCanvas" xmlns:mc="http://schemas.openxmlformats.org/markup-compatibility/2006" xmlns:o="urn:schemas-microsoft-com:office:office" xmlns:r="http://schemas.openxmlformats.org/officeDocument/2006/relationships" xmlns:m="http://schemas.openxmlformats.org/officeDocument/2006/math" xmlns:v="urn:schemas-microsoft-com:vml" xmlns:wp14="http://schemas.microsoft.com/office/word/2010/wordprocessingDrawing" xmlns:wp="http://schemas.openxmlformats.org/drawingml/2006/wordprocessingDrawing" xmlns:w10="urn:schemas-microsoft-com:office:word" xmlns:w="http://schemas.openxmlformats.org/wordprocessingml/2006/main" xmlns:w14="http://schemas.microsoft.com/office/word/2010/wordml" xmlns:w15="http://schemas.microsoft.com/office/word/2012/wordml" xmlns:wpg="http://schemas.microsoft.com/office/word/2010/wordprocessingGroup" xmlns:wpi="http://schemas.microsoft.com/office/word/2010/wordprocessingInk" xmlns:wne="http://schemas.microsoft.com/office/word/2006/wordml" xmlns:wps="http://schemas.microsoft.com/office/word/2010/wordprocessingShape" mc:Ignorable="w14 w15 wp14">
   <w:tbl>
     <w:tblPr>
       <w:tblW w:w="5000" w:type="pct"/>
@@ -4899,7 +4538,7 @@
               <w:szCs w:val="24"/>
               <w:lang w:val="nl-NL"/>
             </w:rPr>
-            <w:t>3</w:t>
+            <w:t>5</w:t>
           </w:r>
           <w:r>
             <w:rPr>
@@ -4924,7 +4563,7 @@
 </file>
 
 <file path=word/footnotes.xml><?xml version="1.0" encoding="utf-8"?>
-<w:footnotes xmlns:wpc="http://schemas.microsoft.com/office/word/2010/wordprocessingCanvas" xmlns:mo="http://schemas.microsoft.com/office/mac/office/2008/main" xmlns:mc="http://schemas.openxmlformats.org/markup-compatibility/2006" xmlns:mv="urn:schemas-microsoft-com:mac:vml" xmlns:o="urn:schemas-microsoft-com:office:office" xmlns:r="http://schemas.openxmlformats.org/officeDocument/2006/relationships" xmlns:m="http://schemas.openxmlformats.org/officeDocument/2006/math" xmlns:v="urn:schemas-microsoft-com:vml" xmlns:wp14="http://schemas.microsoft.com/office/word/2010/wordprocessingDrawing" xmlns:wp="http://schemas.openxmlformats.org/drawingml/2006/wordprocessingDrawing" xmlns:w10="urn:schemas-microsoft-com:office:word" xmlns:w="http://schemas.openxmlformats.org/wordprocessingml/2006/main" xmlns:w14="http://schemas.microsoft.com/office/word/2010/wordml" xmlns:w15="http://schemas.microsoft.com/office/word/2012/wordml" xmlns:wpg="http://schemas.microsoft.com/office/word/2010/wordprocessingGroup" xmlns:wpi="http://schemas.microsoft.com/office/word/2010/wordprocessingInk" xmlns:wne="http://schemas.microsoft.com/office/word/2006/wordml" xmlns:wps="http://schemas.microsoft.com/office/word/2010/wordprocessingShape" mc:Ignorable="w14 w15 wp14">
+<w:footnotes xmlns:wpc="http://schemas.microsoft.com/office/word/2010/wordprocessingCanvas" xmlns:mc="http://schemas.openxmlformats.org/markup-compatibility/2006" xmlns:o="urn:schemas-microsoft-com:office:office" xmlns:r="http://schemas.openxmlformats.org/officeDocument/2006/relationships" xmlns:m="http://schemas.openxmlformats.org/officeDocument/2006/math" xmlns:v="urn:schemas-microsoft-com:vml" xmlns:wp14="http://schemas.microsoft.com/office/word/2010/wordprocessingDrawing" xmlns:wp="http://schemas.openxmlformats.org/drawingml/2006/wordprocessingDrawing" xmlns:w10="urn:schemas-microsoft-com:office:word" xmlns:w="http://schemas.openxmlformats.org/wordprocessingml/2006/main" xmlns:w14="http://schemas.microsoft.com/office/word/2010/wordml" xmlns:w15="http://schemas.microsoft.com/office/word/2012/wordml" xmlns:wpg="http://schemas.microsoft.com/office/word/2010/wordprocessingGroup" xmlns:wpi="http://schemas.microsoft.com/office/word/2010/wordprocessingInk" xmlns:wne="http://schemas.microsoft.com/office/word/2006/wordml" xmlns:wps="http://schemas.microsoft.com/office/word/2010/wordprocessingShape" mc:Ignorable="w14 w15 wp14">
   <w:footnote w:type="separator" w:id="-1">
     <w:p>
       <w:pPr>
@@ -4949,7 +4588,7 @@
 </file>
 
 <file path=word/header1.xml><?xml version="1.0" encoding="utf-8"?>
-<w:hdr xmlns:wpc="http://schemas.microsoft.com/office/word/2010/wordprocessingCanvas" xmlns:mo="http://schemas.microsoft.com/office/mac/office/2008/main" xmlns:mc="http://schemas.openxmlformats.org/markup-compatibility/2006" xmlns:mv="urn:schemas-microsoft-com:mac:vml" xmlns:o="urn:schemas-microsoft-com:office:office" xmlns:r="http://schemas.openxmlformats.org/officeDocument/2006/relationships" xmlns:m="http://schemas.openxmlformats.org/officeDocument/2006/math" xmlns:v="urn:schemas-microsoft-com:vml" xmlns:wp14="http://schemas.microsoft.com/office/word/2010/wordprocessingDrawing" xmlns:wp="http://schemas.openxmlformats.org/drawingml/2006/wordprocessingDrawing" xmlns:w10="urn:schemas-microsoft-com:office:word" xmlns:w="http://schemas.openxmlformats.org/wordprocessingml/2006/main" xmlns:w14="http://schemas.microsoft.com/office/word/2010/wordml" xmlns:w15="http://schemas.microsoft.com/office/word/2012/wordml" xmlns:wpg="http://schemas.microsoft.com/office/word/2010/wordprocessingGroup" xmlns:wpi="http://schemas.microsoft.com/office/word/2010/wordprocessingInk" xmlns:wne="http://schemas.microsoft.com/office/word/2006/wordml" xmlns:wps="http://schemas.microsoft.com/office/word/2010/wordprocessingShape" mc:Ignorable="w14 w15 wp14">
+<w:hdr xmlns:wpc="http://schemas.microsoft.com/office/word/2010/wordprocessingCanvas" xmlns:mc="http://schemas.openxmlformats.org/markup-compatibility/2006" xmlns:o="urn:schemas-microsoft-com:office:office" xmlns:r="http://schemas.openxmlformats.org/officeDocument/2006/relationships" xmlns:m="http://schemas.openxmlformats.org/officeDocument/2006/math" xmlns:v="urn:schemas-microsoft-com:vml" xmlns:wp14="http://schemas.microsoft.com/office/word/2010/wordprocessingDrawing" xmlns:wp="http://schemas.openxmlformats.org/drawingml/2006/wordprocessingDrawing" xmlns:w10="urn:schemas-microsoft-com:office:word" xmlns:w="http://schemas.openxmlformats.org/wordprocessingml/2006/main" xmlns:w14="http://schemas.microsoft.com/office/word/2010/wordml" xmlns:w15="http://schemas.microsoft.com/office/word/2012/wordml" xmlns:wpg="http://schemas.microsoft.com/office/word/2010/wordprocessingGroup" xmlns:wpi="http://schemas.microsoft.com/office/word/2010/wordprocessingInk" xmlns:wne="http://schemas.microsoft.com/office/word/2006/wordml" xmlns:wps="http://schemas.microsoft.com/office/word/2010/wordprocessingShape" mc:Ignorable="w14 w15 wp14">
   <w:tbl>
     <w:tblPr>
       <w:tblStyle w:val="Tabelraster"/>
@@ -4989,7 +4628,7 @@
           <w:r>
             <w:rPr>
               <w:noProof/>
-              <w:lang w:eastAsia="nl-NL"/>
+              <w:lang w:val="nl-BE" w:eastAsia="nl-BE"/>
             </w:rPr>
             <w:drawing>
               <wp:inline distT="0" distB="0" distL="0" distR="0" wp14:anchorId="34EDD54C" wp14:editId="2A5D2216">
@@ -5054,27 +4693,34 @@
             <w:rPr>
               <w:caps/>
               <w:szCs w:val="18"/>
+              <w:lang w:val="en-GB"/>
             </w:rPr>
           </w:pPr>
           <w:r>
             <w:rPr>
               <w:b/>
+              <w:lang w:val="en-GB"/>
             </w:rPr>
             <w:t xml:space="preserve"> TOGETHER</w:t>
           </w:r>
           <w:r>
             <w:rPr>
               <w:b/>
+              <w:lang w:val="en-GB"/>
             </w:rPr>
             <w:br/>
           </w:r>
           <w:r>
+            <w:rPr>
+              <w:lang w:val="en-GB"/>
+            </w:rPr>
             <w:t>FRONTEND DEVELOPMENT</w:t>
           </w:r>
           <w:r>
+            <w:rPr>
+              <w:lang w:val="en-GB"/>
+            </w:rPr>
             <w:br/>
-          </w:r>
-          <w:r>
             <w:t xml:space="preserve">BACKEND DEVELOPMENT </w:t>
           </w:r>
         </w:p>
@@ -5090,8 +4736,8 @@
 </file>
 
 <file path=word/numbering.xml><?xml version="1.0" encoding="utf-8"?>
-<w:numbering xmlns:wpc="http://schemas.microsoft.com/office/word/2010/wordprocessingCanvas" xmlns:mo="http://schemas.microsoft.com/office/mac/office/2008/main" xmlns:mc="http://schemas.openxmlformats.org/markup-compatibility/2006" xmlns:mv="urn:schemas-microsoft-com:mac:vml" xmlns:o="urn:schemas-microsoft-com:office:office" xmlns:r="http://schemas.openxmlformats.org/officeDocument/2006/relationships" xmlns:m="http://schemas.openxmlformats.org/officeDocument/2006/math" xmlns:v="urn:schemas-microsoft-com:vml" xmlns:wp14="http://schemas.microsoft.com/office/word/2010/wordprocessingDrawing" xmlns:wp="http://schemas.openxmlformats.org/drawingml/2006/wordprocessingDrawing" xmlns:w10="urn:schemas-microsoft-com:office:word" xmlns:w="http://schemas.openxmlformats.org/wordprocessingml/2006/main" xmlns:w14="http://schemas.microsoft.com/office/word/2010/wordml" xmlns:w15="http://schemas.microsoft.com/office/word/2012/wordml" xmlns:wpg="http://schemas.microsoft.com/office/word/2010/wordprocessingGroup" xmlns:wpi="http://schemas.microsoft.com/office/word/2010/wordprocessingInk" xmlns:wne="http://schemas.microsoft.com/office/word/2006/wordml" xmlns:wps="http://schemas.microsoft.com/office/word/2010/wordprocessingShape" mc:Ignorable="w14 w15 wp14">
-  <w:abstractNum w:abstractNumId="0">
+<w:numbering xmlns:wpc="http://schemas.microsoft.com/office/word/2010/wordprocessingCanvas" xmlns:mc="http://schemas.openxmlformats.org/markup-compatibility/2006" xmlns:o="urn:schemas-microsoft-com:office:office" xmlns:r="http://schemas.openxmlformats.org/officeDocument/2006/relationships" xmlns:m="http://schemas.openxmlformats.org/officeDocument/2006/math" xmlns:v="urn:schemas-microsoft-com:vml" xmlns:wp14="http://schemas.microsoft.com/office/word/2010/wordprocessingDrawing" xmlns:wp="http://schemas.openxmlformats.org/drawingml/2006/wordprocessingDrawing" xmlns:w10="urn:schemas-microsoft-com:office:word" xmlns:w="http://schemas.openxmlformats.org/wordprocessingml/2006/main" xmlns:w14="http://schemas.microsoft.com/office/word/2010/wordml" xmlns:w15="http://schemas.microsoft.com/office/word/2012/wordml" xmlns:wpg="http://schemas.microsoft.com/office/word/2010/wordprocessingGroup" xmlns:wpi="http://schemas.microsoft.com/office/word/2010/wordprocessingInk" xmlns:wne="http://schemas.microsoft.com/office/word/2006/wordml" xmlns:wps="http://schemas.microsoft.com/office/word/2010/wordprocessingShape" mc:Ignorable="w14 w15 wp14">
+  <w:abstractNum w:abstractNumId="0" w15:restartNumberingAfterBreak="0">
     <w:nsid w:val="29014AD4"/>
     <w:multiLevelType w:val="hybridMultilevel"/>
     <w:tmpl w:val="38B49F42"/>
@@ -5204,7 +4850,7 @@
       </w:rPr>
     </w:lvl>
   </w:abstractNum>
-  <w:abstractNum w:abstractNumId="1">
+  <w:abstractNum w:abstractNumId="1" w15:restartNumberingAfterBreak="0">
     <w:nsid w:val="2A5A7F2C"/>
     <w:multiLevelType w:val="multilevel"/>
     <w:tmpl w:val="04090025"/>
@@ -5290,7 +4936,7 @@
       </w:pPr>
     </w:lvl>
   </w:abstractNum>
-  <w:abstractNum w:abstractNumId="2">
+  <w:abstractNum w:abstractNumId="2" w15:restartNumberingAfterBreak="0">
     <w:nsid w:val="5B78439B"/>
     <w:multiLevelType w:val="hybridMultilevel"/>
     <w:tmpl w:val="728A8550"/>
@@ -5403,7 +5049,7 @@
       </w:rPr>
     </w:lvl>
   </w:abstractNum>
-  <w:abstractNum w:abstractNumId="3">
+  <w:abstractNum w:abstractNumId="3" w15:restartNumberingAfterBreak="0">
     <w:nsid w:val="613F0BE0"/>
     <w:multiLevelType w:val="hybridMultilevel"/>
     <w:tmpl w:val="834A2D6E"/>
@@ -5489,7 +5135,7 @@
       </w:pPr>
     </w:lvl>
   </w:abstractNum>
-  <w:abstractNum w:abstractNumId="4">
+  <w:abstractNum w:abstractNumId="4" w15:restartNumberingAfterBreak="0">
     <w:nsid w:val="669825C5"/>
     <w:multiLevelType w:val="hybridMultilevel"/>
     <w:tmpl w:val="9FF02432"/>
@@ -5616,7 +5262,7 @@
       </w:pPr>
     </w:pPrDefault>
   </w:docDefaults>
-  <w:latentStyles w:defLockedState="0" w:defUIPriority="99" w:defSemiHidden="0" w:defUnhideWhenUsed="0" w:defQFormat="0" w:count="380">
+  <w:latentStyles w:defLockedState="0" w:defUIPriority="99" w:defSemiHidden="0" w:defUnhideWhenUsed="0" w:defQFormat="0" w:count="371">
     <w:lsdException w:name="Normal" w:uiPriority="0" w:qFormat="1"/>
     <w:lsdException w:name="heading 1" w:uiPriority="9" w:qFormat="1"/>
     <w:lsdException w:name="heading 2" w:semiHidden="1" w:uiPriority="9" w:unhideWhenUsed="1" w:qFormat="1"/>
@@ -6005,7 +5651,7 @@
     <w:name w:val="heading 1"/>
     <w:basedOn w:val="Standaard"/>
     <w:next w:val="Standaard"/>
-    <w:link w:val="Kop1Teken"/>
+    <w:link w:val="Kop1Char"/>
     <w:uiPriority w:val="9"/>
     <w:qFormat/>
     <w:rsid w:val="001A109E"/>
@@ -6034,7 +5680,7 @@
     <w:name w:val="heading 2"/>
     <w:basedOn w:val="Standaard"/>
     <w:next w:val="Standaard"/>
-    <w:link w:val="Kop2Teken"/>
+    <w:link w:val="Kop2Char"/>
     <w:uiPriority w:val="9"/>
     <w:unhideWhenUsed/>
     <w:qFormat/>
@@ -6062,7 +5708,7 @@
     <w:name w:val="heading 3"/>
     <w:basedOn w:val="Standaard"/>
     <w:next w:val="Standaard"/>
-    <w:link w:val="Kop3Teken"/>
+    <w:link w:val="Kop3Char"/>
     <w:uiPriority w:val="9"/>
     <w:semiHidden/>
     <w:unhideWhenUsed/>
@@ -6088,7 +5734,7 @@
     <w:name w:val="heading 4"/>
     <w:basedOn w:val="Standaard"/>
     <w:next w:val="Standaard"/>
-    <w:link w:val="Kop4Teken"/>
+    <w:link w:val="Kop4Char"/>
     <w:uiPriority w:val="9"/>
     <w:semiHidden/>
     <w:unhideWhenUsed/>
@@ -6114,7 +5760,7 @@
     <w:name w:val="heading 5"/>
     <w:basedOn w:val="Standaard"/>
     <w:next w:val="Standaard"/>
-    <w:link w:val="Kop5Teken"/>
+    <w:link w:val="Kop5Char"/>
     <w:uiPriority w:val="9"/>
     <w:semiHidden/>
     <w:unhideWhenUsed/>
@@ -6139,7 +5785,7 @@
     <w:name w:val="heading 6"/>
     <w:basedOn w:val="Standaard"/>
     <w:next w:val="Standaard"/>
-    <w:link w:val="Kop6Teken"/>
+    <w:link w:val="Kop6Char"/>
     <w:uiPriority w:val="9"/>
     <w:semiHidden/>
     <w:unhideWhenUsed/>
@@ -6164,7 +5810,7 @@
     <w:name w:val="heading 7"/>
     <w:basedOn w:val="Standaard"/>
     <w:next w:val="Standaard"/>
-    <w:link w:val="Kop7Teken"/>
+    <w:link w:val="Kop7Char"/>
     <w:uiPriority w:val="9"/>
     <w:semiHidden/>
     <w:unhideWhenUsed/>
@@ -6186,7 +5832,7 @@
     <w:name w:val="heading 8"/>
     <w:basedOn w:val="Standaard"/>
     <w:next w:val="Standaard"/>
-    <w:link w:val="Kop8Teken"/>
+    <w:link w:val="Kop8Char"/>
     <w:uiPriority w:val="9"/>
     <w:semiHidden/>
     <w:unhideWhenUsed/>
@@ -6207,7 +5853,7 @@
     <w:name w:val="heading 9"/>
     <w:basedOn w:val="Standaard"/>
     <w:next w:val="Standaard"/>
-    <w:link w:val="Kop9Teken"/>
+    <w:link w:val="Kop9Char"/>
     <w:uiPriority w:val="9"/>
     <w:semiHidden/>
     <w:unhideWhenUsed/>
@@ -6256,7 +5902,7 @@
     <w:name w:val="Title"/>
     <w:basedOn w:val="Standaard"/>
     <w:next w:val="Standaard"/>
-    <w:link w:val="TitelTeken"/>
+    <w:link w:val="TitelChar"/>
     <w:uiPriority w:val="10"/>
     <w:qFormat/>
     <w:rsid w:val="007C07AB"/>
@@ -6272,8 +5918,8 @@
       <w:szCs w:val="52"/>
     </w:rPr>
   </w:style>
-  <w:style w:type="character" w:customStyle="1" w:styleId="TitelTeken">
-    <w:name w:val="Titel Teken"/>
+  <w:style w:type="character" w:customStyle="1" w:styleId="TitelChar">
+    <w:name w:val="Titel Char"/>
     <w:basedOn w:val="Standaardalinea-lettertype"/>
     <w:link w:val="Titel"/>
     <w:uiPriority w:val="10"/>
@@ -6291,7 +5937,7 @@
     <w:name w:val="Subtitle"/>
     <w:basedOn w:val="Standaard"/>
     <w:next w:val="Standaard"/>
-    <w:link w:val="OndertitelTeken"/>
+    <w:link w:val="OndertitelChar"/>
     <w:uiPriority w:val="11"/>
     <w:qFormat/>
     <w:rsid w:val="007C07AB"/>
@@ -6306,8 +5952,8 @@
       <w:szCs w:val="24"/>
     </w:rPr>
   </w:style>
-  <w:style w:type="character" w:customStyle="1" w:styleId="OndertitelTeken">
-    <w:name w:val="Ondertitel Teken"/>
+  <w:style w:type="character" w:customStyle="1" w:styleId="OndertitelChar">
+    <w:name w:val="Ondertitel Char"/>
     <w:basedOn w:val="Standaardalinea-lettertype"/>
     <w:link w:val="Ondertitel"/>
     <w:uiPriority w:val="11"/>
@@ -6320,8 +5966,8 @@
       <w:szCs w:val="24"/>
     </w:rPr>
   </w:style>
-  <w:style w:type="character" w:customStyle="1" w:styleId="Kop1Teken">
-    <w:name w:val="Kop 1 Teken"/>
+  <w:style w:type="character" w:customStyle="1" w:styleId="Kop1Char">
+    <w:name w:val="Kop 1 Char"/>
     <w:basedOn w:val="Standaardalinea-lettertype"/>
     <w:link w:val="Kop1"/>
     <w:uiPriority w:val="9"/>
@@ -6335,8 +5981,8 @@
       <w:shd w:val="clear" w:color="auto" w:fill="FF6600"/>
     </w:rPr>
   </w:style>
-  <w:style w:type="character" w:customStyle="1" w:styleId="Kop2Teken">
-    <w:name w:val="Kop 2 Teken"/>
+  <w:style w:type="character" w:customStyle="1" w:styleId="Kop2Char">
+    <w:name w:val="Kop 2 Char"/>
     <w:basedOn w:val="Standaardalinea-lettertype"/>
     <w:link w:val="Kop2"/>
     <w:uiPriority w:val="9"/>
@@ -6348,8 +5994,8 @@
       <w:shd w:val="clear" w:color="auto" w:fill="FD671E"/>
     </w:rPr>
   </w:style>
-  <w:style w:type="character" w:customStyle="1" w:styleId="Kop3Teken">
-    <w:name w:val="Kop 3 Teken"/>
+  <w:style w:type="character" w:customStyle="1" w:styleId="Kop3Char">
+    <w:name w:val="Kop 3 Char"/>
     <w:basedOn w:val="Standaardalinea-lettertype"/>
     <w:link w:val="Kop3"/>
     <w:uiPriority w:val="9"/>
@@ -6361,8 +6007,8 @@
       <w:spacing w:val="15"/>
     </w:rPr>
   </w:style>
-  <w:style w:type="character" w:customStyle="1" w:styleId="Kop4Teken">
-    <w:name w:val="Kop 4 Teken"/>
+  <w:style w:type="character" w:customStyle="1" w:styleId="Kop4Char">
+    <w:name w:val="Kop 4 Char"/>
     <w:basedOn w:val="Standaardalinea-lettertype"/>
     <w:link w:val="Kop4"/>
     <w:uiPriority w:val="9"/>
@@ -6374,8 +6020,8 @@
       <w:spacing w:val="10"/>
     </w:rPr>
   </w:style>
-  <w:style w:type="character" w:customStyle="1" w:styleId="Kop5Teken">
-    <w:name w:val="Kop 5 Teken"/>
+  <w:style w:type="character" w:customStyle="1" w:styleId="Kop5Char">
+    <w:name w:val="Kop 5 Char"/>
     <w:basedOn w:val="Standaardalinea-lettertype"/>
     <w:link w:val="Kop5"/>
     <w:uiPriority w:val="9"/>
@@ -6387,8 +6033,8 @@
       <w:spacing w:val="10"/>
     </w:rPr>
   </w:style>
-  <w:style w:type="character" w:customStyle="1" w:styleId="Kop6Teken">
-    <w:name w:val="Kop 6 Teken"/>
+  <w:style w:type="character" w:customStyle="1" w:styleId="Kop6Char">
+    <w:name w:val="Kop 6 Char"/>
     <w:basedOn w:val="Standaardalinea-lettertype"/>
     <w:link w:val="Kop6"/>
     <w:uiPriority w:val="9"/>
@@ -6400,8 +6046,8 @@
       <w:spacing w:val="10"/>
     </w:rPr>
   </w:style>
-  <w:style w:type="character" w:customStyle="1" w:styleId="Kop7Teken">
-    <w:name w:val="Kop 7 Teken"/>
+  <w:style w:type="character" w:customStyle="1" w:styleId="Kop7Char">
+    <w:name w:val="Kop 7 Char"/>
     <w:basedOn w:val="Standaardalinea-lettertype"/>
     <w:link w:val="Kop7"/>
     <w:uiPriority w:val="9"/>
@@ -6413,8 +6059,8 @@
       <w:spacing w:val="10"/>
     </w:rPr>
   </w:style>
-  <w:style w:type="character" w:customStyle="1" w:styleId="Kop8Teken">
-    <w:name w:val="Kop 8 Teken"/>
+  <w:style w:type="character" w:customStyle="1" w:styleId="Kop8Char">
+    <w:name w:val="Kop 8 Char"/>
     <w:basedOn w:val="Standaardalinea-lettertype"/>
     <w:link w:val="Kop8"/>
     <w:uiPriority w:val="9"/>
@@ -6427,8 +6073,8 @@
       <w:szCs w:val="18"/>
     </w:rPr>
   </w:style>
-  <w:style w:type="character" w:customStyle="1" w:styleId="Kop9Teken">
-    <w:name w:val="Kop 9 Teken"/>
+  <w:style w:type="character" w:customStyle="1" w:styleId="Kop9Char">
+    <w:name w:val="Kop 9 Char"/>
     <w:basedOn w:val="Standaardalinea-lettertype"/>
     <w:link w:val="Kop9"/>
     <w:uiPriority w:val="9"/>
@@ -6442,7 +6088,7 @@
       <w:szCs w:val="18"/>
     </w:rPr>
   </w:style>
-  <w:style w:type="character" w:styleId="Subtielebenadr">
+  <w:style w:type="character" w:styleId="Subtielebenadrukking">
     <w:name w:val="Subtle Emphasis"/>
     <w:uiPriority w:val="19"/>
     <w:qFormat/>
@@ -6456,7 +6102,7 @@
   <w:style w:type="paragraph" w:styleId="Koptekst">
     <w:name w:val="header"/>
     <w:basedOn w:val="Standaard"/>
-    <w:link w:val="KoptekstTeken"/>
+    <w:link w:val="KoptekstChar"/>
     <w:uiPriority w:val="99"/>
     <w:unhideWhenUsed/>
     <w:rsid w:val="00FE787F"/>
@@ -6468,8 +6114,8 @@
       <w:spacing w:after="0" w:line="240" w:lineRule="auto"/>
     </w:pPr>
   </w:style>
-  <w:style w:type="character" w:customStyle="1" w:styleId="KoptekstTeken">
-    <w:name w:val="Koptekst Teken"/>
+  <w:style w:type="character" w:customStyle="1" w:styleId="KoptekstChar">
+    <w:name w:val="Koptekst Char"/>
     <w:basedOn w:val="Standaardalinea-lettertype"/>
     <w:link w:val="Koptekst"/>
     <w:uiPriority w:val="99"/>
@@ -6478,7 +6124,7 @@
   <w:style w:type="paragraph" w:styleId="Voettekst">
     <w:name w:val="footer"/>
     <w:basedOn w:val="Standaard"/>
-    <w:link w:val="VoettekstTeken"/>
+    <w:link w:val="VoettekstChar"/>
     <w:uiPriority w:val="99"/>
     <w:unhideWhenUsed/>
     <w:rsid w:val="00FE787F"/>
@@ -6490,8 +6136,8 @@
       <w:spacing w:after="0" w:line="240" w:lineRule="auto"/>
     </w:pPr>
   </w:style>
-  <w:style w:type="character" w:customStyle="1" w:styleId="VoettekstTeken">
-    <w:name w:val="Voettekst Teken"/>
+  <w:style w:type="character" w:customStyle="1" w:styleId="VoettekstChar">
+    <w:name w:val="Voettekst Char"/>
     <w:basedOn w:val="Standaardalinea-lettertype"/>
     <w:link w:val="Voettekst"/>
     <w:uiPriority w:val="99"/>
@@ -6510,7 +6156,6 @@
       <w:szCs w:val="24"/>
     </w:rPr>
     <w:tblPr>
-      <w:tblInd w:w="0" w:type="dxa"/>
       <w:tblBorders>
         <w:top w:val="single" w:sz="4" w:space="0" w:color="auto"/>
         <w:left w:val="single" w:sz="4" w:space="0" w:color="auto"/>
@@ -6519,12 +6164,6 @@
         <w:insideH w:val="single" w:sz="4" w:space="0" w:color="auto"/>
         <w:insideV w:val="single" w:sz="4" w:space="0" w:color="auto"/>
       </w:tblBorders>
-      <w:tblCellMar>
-        <w:top w:w="0" w:type="dxa"/>
-        <w:left w:w="108" w:type="dxa"/>
-        <w:bottom w:w="0" w:type="dxa"/>
-        <w:right w:w="108" w:type="dxa"/>
-      </w:tblCellMar>
     </w:tblPr>
   </w:style>
   <w:style w:type="paragraph" w:customStyle="1" w:styleId="HeaderOrFooter">
@@ -6559,7 +6198,7 @@
   <w:style w:type="paragraph" w:styleId="Ballontekst">
     <w:name w:val="Balloon Text"/>
     <w:basedOn w:val="Standaard"/>
-    <w:link w:val="BallontekstTeken"/>
+    <w:link w:val="BallontekstChar"/>
     <w:uiPriority w:val="99"/>
     <w:semiHidden/>
     <w:unhideWhenUsed/>
@@ -6573,8 +6212,8 @@
       <w:szCs w:val="18"/>
     </w:rPr>
   </w:style>
-  <w:style w:type="character" w:customStyle="1" w:styleId="BallontekstTeken">
-    <w:name w:val="Ballontekst Teken"/>
+  <w:style w:type="character" w:customStyle="1" w:styleId="BallontekstChar">
+    <w:name w:val="Ballontekst Char"/>
     <w:basedOn w:val="Standaardalinea-lettertype"/>
     <w:link w:val="Ballontekst"/>
     <w:uiPriority w:val="99"/>
@@ -6627,7 +6266,7 @@
   <w:style w:type="paragraph" w:styleId="Geenafstand">
     <w:name w:val="No Spacing"/>
     <w:basedOn w:val="Standaard"/>
-    <w:link w:val="GeenafstandTeken"/>
+    <w:link w:val="GeenafstandChar"/>
     <w:uiPriority w:val="1"/>
     <w:qFormat/>
     <w:rsid w:val="007C07AB"/>
@@ -6635,8 +6274,8 @@
       <w:spacing w:after="0" w:line="240" w:lineRule="auto"/>
     </w:pPr>
   </w:style>
-  <w:style w:type="character" w:customStyle="1" w:styleId="GeenafstandTeken">
-    <w:name w:val="Geen afstand Teken"/>
+  <w:style w:type="character" w:customStyle="1" w:styleId="GeenafstandChar">
+    <w:name w:val="Geen afstand Char"/>
     <w:basedOn w:val="Standaardalinea-lettertype"/>
     <w:link w:val="Geenafstand"/>
     <w:uiPriority w:val="1"/>
@@ -6650,7 +6289,7 @@
     <w:name w:val="Quote"/>
     <w:basedOn w:val="Standaard"/>
     <w:next w:val="Standaard"/>
-    <w:link w:val="CitaatTeken"/>
+    <w:link w:val="CitaatChar"/>
     <w:uiPriority w:val="29"/>
     <w:qFormat/>
     <w:rsid w:val="007C07AB"/>
@@ -6659,8 +6298,8 @@
       <w:iCs/>
     </w:rPr>
   </w:style>
-  <w:style w:type="character" w:customStyle="1" w:styleId="CitaatTeken">
-    <w:name w:val="Citaat Teken"/>
+  <w:style w:type="character" w:customStyle="1" w:styleId="CitaatChar">
+    <w:name w:val="Citaat Char"/>
     <w:basedOn w:val="Standaardalinea-lettertype"/>
     <w:link w:val="Citaat"/>
     <w:uiPriority w:val="29"/>
@@ -6676,7 +6315,7 @@
     <w:name w:val="Intense Quote"/>
     <w:basedOn w:val="Standaard"/>
     <w:next w:val="Standaard"/>
-    <w:link w:val="DuidelijkcitaatTeken"/>
+    <w:link w:val="DuidelijkcitaatChar"/>
     <w:uiPriority w:val="30"/>
     <w:qFormat/>
     <w:rsid w:val="007C07AB"/>
@@ -6695,8 +6334,8 @@
       <w:color w:val="5B9BD5" w:themeColor="accent1"/>
     </w:rPr>
   </w:style>
-  <w:style w:type="character" w:customStyle="1" w:styleId="DuidelijkcitaatTeken">
-    <w:name w:val="Duidelijk citaat Teken"/>
+  <w:style w:type="character" w:customStyle="1" w:styleId="DuidelijkcitaatChar">
+    <w:name w:val="Duidelijk citaat Char"/>
     <w:basedOn w:val="Standaardalinea-lettertype"/>
     <w:link w:val="Duidelijkcitaat"/>
     <w:uiPriority w:val="30"/>
@@ -6709,7 +6348,7 @@
       <w:szCs w:val="20"/>
     </w:rPr>
   </w:style>
-  <w:style w:type="character" w:styleId="Intensievebenadr">
+  <w:style w:type="character" w:styleId="Intensievebenadrukking">
     <w:name w:val="Intense Emphasis"/>
     <w:uiPriority w:val="21"/>
     <w:qFormat/>
@@ -6780,7 +6419,7 @@
 </file>
 
 <file path=word/glossary/document.xml><?xml version="1.0" encoding="utf-8"?>
-<w:glossaryDocument xmlns:wpc="http://schemas.microsoft.com/office/word/2010/wordprocessingCanvas" xmlns:mo="http://schemas.microsoft.com/office/mac/office/2008/main" xmlns:mc="http://schemas.openxmlformats.org/markup-compatibility/2006" xmlns:mv="urn:schemas-microsoft-com:mac:vml" xmlns:o="urn:schemas-microsoft-com:office:office" xmlns:r="http://schemas.openxmlformats.org/officeDocument/2006/relationships" xmlns:m="http://schemas.openxmlformats.org/officeDocument/2006/math" xmlns:v="urn:schemas-microsoft-com:vml" xmlns:wp14="http://schemas.microsoft.com/office/word/2010/wordprocessingDrawing" xmlns:wp="http://schemas.openxmlformats.org/drawingml/2006/wordprocessingDrawing" xmlns:w10="urn:schemas-microsoft-com:office:word" xmlns:w="http://schemas.openxmlformats.org/wordprocessingml/2006/main" xmlns:w14="http://schemas.microsoft.com/office/word/2010/wordml" xmlns:w15="http://schemas.microsoft.com/office/word/2012/wordml" xmlns:wpg="http://schemas.microsoft.com/office/word/2010/wordprocessingGroup" xmlns:wpi="http://schemas.microsoft.com/office/word/2010/wordprocessingInk" xmlns:wne="http://schemas.microsoft.com/office/word/2006/wordml" xmlns:wps="http://schemas.microsoft.com/office/word/2010/wordprocessingShape" mc:Ignorable="w14 w15 wp14">
+<w:glossaryDocument xmlns:wpc="http://schemas.microsoft.com/office/word/2010/wordprocessingCanvas" xmlns:mc="http://schemas.openxmlformats.org/markup-compatibility/2006" xmlns:o="urn:schemas-microsoft-com:office:office" xmlns:r="http://schemas.openxmlformats.org/officeDocument/2006/relationships" xmlns:m="http://schemas.openxmlformats.org/officeDocument/2006/math" xmlns:v="urn:schemas-microsoft-com:vml" xmlns:wp14="http://schemas.microsoft.com/office/word/2010/wordprocessingDrawing" xmlns:wp="http://schemas.openxmlformats.org/drawingml/2006/wordprocessingDrawing" xmlns:w10="urn:schemas-microsoft-com:office:word" xmlns:w="http://schemas.openxmlformats.org/wordprocessingml/2006/main" xmlns:w14="http://schemas.microsoft.com/office/word/2010/wordml" xmlns:w15="http://schemas.microsoft.com/office/word/2012/wordml" xmlns:wpg="http://schemas.microsoft.com/office/word/2010/wordprocessingGroup" xmlns:wpi="http://schemas.microsoft.com/office/word/2010/wordprocessingInk" xmlns:wne="http://schemas.microsoft.com/office/word/2006/wordml" xmlns:wps="http://schemas.microsoft.com/office/word/2010/wordprocessingShape" mc:Ignorable="w14 w15 wp14">
   <w:docParts>
     <w:docPart>
       <w:docPartPr>
@@ -6823,29 +6462,32 @@
   <w:font w:name="Calibri">
     <w:panose1 w:val="020F0502020204030204"/>
     <w:charset w:val="00"/>
-    <w:family w:val="auto"/>
+    <w:family w:val="swiss"/>
     <w:pitch w:val="variable"/>
     <w:sig w:usb0="E00002FF" w:usb1="4000ACFF" w:usb2="00000001" w:usb3="00000000" w:csb0="0000019F" w:csb1="00000000"/>
   </w:font>
-  <w:font w:name="ＭＳ 明朝">
+  <w:font w:name="MS Mincho">
+    <w:altName w:val="ＭＳ 明朝"/>
+    <w:panose1 w:val="02020609040205080304"/>
     <w:charset w:val="80"/>
-    <w:family w:val="auto"/>
-    <w:pitch w:val="variable"/>
-    <w:sig w:usb0="E00002FF" w:usb1="6AC7FDFB" w:usb2="08000012" w:usb3="00000000" w:csb0="0002009F" w:csb1="00000000"/>
+    <w:family w:val="roman"/>
+    <w:notTrueType/>
+    <w:pitch w:val="fixed"/>
+    <w:sig w:usb0="00000001" w:usb1="08070000" w:usb2="00000010" w:usb3="00000000" w:csb0="00020000" w:csb1="00000000"/>
   </w:font>
   <w:font w:name="Times New Roman">
     <w:panose1 w:val="02020603050405020304"/>
     <w:charset w:val="00"/>
-    <w:family w:val="auto"/>
+    <w:family w:val="roman"/>
     <w:pitch w:val="variable"/>
-    <w:sig w:usb0="E0002AFF" w:usb1="C0007841" w:usb2="00000009" w:usb3="00000000" w:csb0="000001FF" w:csb1="00000000"/>
+    <w:sig w:usb0="E0002EFF" w:usb1="C0007843" w:usb2="00000009" w:usb3="00000000" w:csb0="000001FF" w:csb1="00000000"/>
   </w:font>
   <w:font w:name="Courier New">
     <w:panose1 w:val="02070309020205020404"/>
     <w:charset w:val="00"/>
-    <w:family w:val="auto"/>
-    <w:pitch w:val="variable"/>
-    <w:sig w:usb0="E0002AFF" w:usb1="C0007843" w:usb2="00000009" w:usb3="00000000" w:csb0="000001FF" w:csb1="00000000"/>
+    <w:family w:val="modern"/>
+    <w:pitch w:val="fixed"/>
+    <w:sig w:usb0="E0002EFF" w:usb1="C0007843" w:usb2="00000009" w:usb3="00000000" w:csb0="000001FF" w:csb1="00000000"/>
   </w:font>
   <w:font w:name="Wingdings">
     <w:panose1 w:val="05000000000000000000"/>
@@ -6855,32 +6497,32 @@
     <w:sig w:usb0="00000000" w:usb1="10000000" w:usb2="00000000" w:usb3="00000000" w:csb0="80000000" w:csb1="00000000"/>
   </w:font>
   <w:font w:name="Symbol">
-    <w:panose1 w:val="00000000000000000000"/>
+    <w:panose1 w:val="05050102010706020507"/>
     <w:charset w:val="02"/>
-    <w:family w:val="auto"/>
+    <w:family w:val="roman"/>
     <w:pitch w:val="variable"/>
     <w:sig w:usb0="00000000" w:usb1="10000000" w:usb2="00000000" w:usb3="00000000" w:csb0="80000000" w:csb1="00000000"/>
   </w:font>
   <w:font w:name="Ubuntu">
+    <w:altName w:val="Ubuntu"/>
     <w:panose1 w:val="020B0504030602030204"/>
     <w:charset w:val="00"/>
-    <w:family w:val="auto"/>
+    <w:family w:val="swiss"/>
     <w:pitch w:val="variable"/>
     <w:sig w:usb0="E00002FF" w:usb1="5000205B" w:usb2="00000000" w:usb3="00000000" w:csb0="0000009F" w:csb1="00000000"/>
   </w:font>
   <w:font w:name="Lucida Grande">
-    <w:panose1 w:val="020B0600040502020204"/>
     <w:charset w:val="00"/>
     <w:family w:val="auto"/>
     <w:pitch w:val="variable"/>
     <w:sig w:usb0="E1000AEF" w:usb1="5000A1FF" w:usb2="00000000" w:usb3="00000000" w:csb0="000001BF" w:csb1="00000000"/>
   </w:font>
   <w:font w:name="Times">
-    <w:panose1 w:val="02000500000000000000"/>
+    <w:panose1 w:val="02020603050405020304"/>
     <w:charset w:val="00"/>
-    <w:family w:val="auto"/>
+    <w:family w:val="roman"/>
     <w:pitch w:val="variable"/>
-    <w:sig w:usb0="00000003" w:usb1="00000000" w:usb2="00000000" w:usb3="00000000" w:csb0="00000001" w:csb1="00000000"/>
+    <w:sig w:usb0="E0002EFF" w:usb1="C0007843" w:usb2="00000009" w:usb3="00000000" w:csb0="000001FF" w:csb1="00000000"/>
   </w:font>
   <w:font w:name="Cambria">
     <w:panose1 w:val="02040503050406030204"/>
@@ -6889,39 +6531,21 @@
     <w:pitch w:val="variable"/>
     <w:sig w:usb0="E00002FF" w:usb1="400004FF" w:usb2="00000000" w:usb3="00000000" w:csb0="0000019F" w:csb1="00000000"/>
   </w:font>
-  <w:font w:name="Arial">
-    <w:panose1 w:val="020B0604020202020204"/>
-    <w:charset w:val="00"/>
-    <w:family w:val="auto"/>
-    <w:pitch w:val="variable"/>
-    <w:sig w:usb0="E0002AFF" w:usb1="C0007843" w:usb2="00000009" w:usb3="00000000" w:csb0="000001FF" w:csb1="00000000"/>
-  </w:font>
-  <w:font w:name="ＭＳ ゴシック">
+  <w:font w:name="MS Gothic">
+    <w:altName w:val="ＭＳ ゴシック"/>
+    <w:panose1 w:val="020B0609070205080204"/>
     <w:charset w:val="80"/>
-    <w:family w:val="auto"/>
-    <w:pitch w:val="variable"/>
-    <w:sig w:usb0="E00002FF" w:usb1="6AC7FDFB" w:usb2="08000012" w:usb3="00000000" w:csb0="0002009F" w:csb1="00000000"/>
+    <w:family w:val="modern"/>
+    <w:notTrueType/>
+    <w:pitch w:val="fixed"/>
+    <w:sig w:usb0="00000001" w:usb1="08070000" w:usb2="00000010" w:usb3="00000000" w:csb0="00020000" w:csb1="00000000"/>
   </w:font>
   <w:font w:name="Calibri Light">
     <w:panose1 w:val="020F0302020204030204"/>
     <w:charset w:val="00"/>
-    <w:family w:val="auto"/>
+    <w:family w:val="swiss"/>
     <w:pitch w:val="variable"/>
     <w:sig w:usb0="A00002EF" w:usb1="4000207B" w:usb2="00000000" w:usb3="00000000" w:csb0="0000019F" w:csb1="00000000"/>
-  </w:font>
-  <w:font w:name="Yu Mincho">
-    <w:panose1 w:val="02020400000000000000"/>
-    <w:charset w:val="80"/>
-    <w:family w:val="auto"/>
-    <w:pitch w:val="variable"/>
-    <w:sig w:usb0="800002E7" w:usb1="2AC7FCFF" w:usb2="00000012" w:usb3="00000000" w:csb0="0002009F" w:csb1="00000000"/>
-  </w:font>
-  <w:font w:name="Yu Gothic Light">
-    <w:panose1 w:val="020B0300000000000000"/>
-    <w:charset w:val="80"/>
-    <w:family w:val="auto"/>
-    <w:pitch w:val="variable"/>
-    <w:sig w:usb0="E00002FF" w:usb1="2AC7FDFF" w:usb2="00000016" w:usb3="00000000" w:csb0="0002009F" w:csb1="00000000"/>
   </w:font>
 </w:fonts>
 </file>
@@ -6947,6 +6571,7 @@
     <w:rsid w:val="0028586C"/>
     <w:rsid w:val="004912E4"/>
     <w:rsid w:val="00676255"/>
+    <w:rsid w:val="006C479D"/>
     <w:rsid w:val="009D2DC5"/>
     <w:rsid w:val="00DF75D5"/>
     <w:rsid w:val="00F03424"/>
@@ -6989,7 +6614,7 @@
       </w:pPr>
     </w:pPrDefault>
   </w:docDefaults>
-  <w:latentStyles w:defLockedState="0" w:defUIPriority="99" w:defSemiHidden="0" w:defUnhideWhenUsed="0" w:defQFormat="0" w:count="380">
+  <w:latentStyles w:defLockedState="0" w:defUIPriority="99" w:defSemiHidden="0" w:defUnhideWhenUsed="0" w:defQFormat="0" w:count="371">
     <w:lsdException w:name="Normal" w:uiPriority="0" w:qFormat="1"/>
     <w:lsdException w:name="heading 1" w:uiPriority="9" w:qFormat="1"/>
     <w:lsdException w:name="heading 2" w:semiHidden="1" w:uiPriority="9" w:unhideWhenUsed="1" w:qFormat="1"/>
@@ -7432,7 +7057,6 @@
 <w:webSettings xmlns:mc="http://schemas.openxmlformats.org/markup-compatibility/2006" xmlns:r="http://schemas.openxmlformats.org/officeDocument/2006/relationships" xmlns:w="http://schemas.openxmlformats.org/wordprocessingml/2006/main" xmlns:w14="http://schemas.microsoft.com/office/word/2010/wordml" xmlns:w15="http://schemas.microsoft.com/office/word/2012/wordml" mc:Ignorable="w14 w15">
   <w:optimizeForBrowser/>
   <w:allowPNG/>
-  <w:doNotSaveAsSingleFile/>
 </w:webSettings>
 </file>
 

--- a/projectdossierTogether.docx
+++ b/projectdossierTogether.docx
@@ -622,33 +622,11 @@
           <w:lang w:val="nl-NL"/>
         </w:rPr>
       </w:pPr>
-      <w:proofErr w:type="spellStart"/>
-      <w:r>
-        <w:rPr>
-          <w:lang w:val="nl-NL"/>
-        </w:rPr>
-        <w:t>Matchende</w:t>
-      </w:r>
-      <w:proofErr w:type="spellEnd"/>
-      <w:r>
-        <w:rPr>
-          <w:lang w:val="nl-NL"/>
-        </w:rPr>
-        <w:t xml:space="preserve"> profielen op basis van eigen interesses worden weergegeven in de </w:t>
-      </w:r>
-      <w:proofErr w:type="spellStart"/>
-      <w:r>
-        <w:rPr>
-          <w:lang w:val="nl-NL"/>
-        </w:rPr>
-        <w:t>webapp</w:t>
-      </w:r>
-      <w:proofErr w:type="spellEnd"/>
-      <w:r>
-        <w:rPr>
-          <w:lang w:val="nl-NL"/>
-        </w:rPr>
-        <w:t>, zodanig dat je meteen weet met wie je eventueel naar een evenement kan gaan.</w:t>
+      <w:r>
+        <w:rPr>
+          <w:lang w:val="nl-NL"/>
+        </w:rPr>
+        <w:t>Matchende profielen op basis van eigen interesses worden weergegeven in de webapp, zodanig dat je meteen weet met wie je eventueel naar een evenement kan gaan.</w:t>
       </w:r>
     </w:p>
     <w:p>
@@ -666,21 +644,7 @@
         <w:rPr>
           <w:lang w:val="nl-NL"/>
         </w:rPr>
-        <w:t>Chatrooms/chatsessies opgestart, om af te spreken met een match. Maar ook met niet-</w:t>
-      </w:r>
-      <w:proofErr w:type="spellStart"/>
-      <w:r>
-        <w:rPr>
-          <w:lang w:val="nl-NL"/>
-        </w:rPr>
-        <w:t>matchende</w:t>
-      </w:r>
-      <w:proofErr w:type="spellEnd"/>
-      <w:r>
-        <w:rPr>
-          <w:lang w:val="nl-NL"/>
-        </w:rPr>
-        <w:t xml:space="preserve"> profielen kan worden afgesproken.</w:t>
+        <w:t>Chatrooms/chatsessies opgestart, om af te spreken met een match. Maar ook met niet-matchende profielen kan worden afgesproken.</w:t>
       </w:r>
     </w:p>
     <w:p>
@@ -1263,7 +1227,6 @@
         </w:rPr>
         <w:t>De gebruiker ziet op deze pagina zijn “</w:t>
       </w:r>
-      <w:proofErr w:type="spellStart"/>
       <w:r>
         <w:rPr>
           <w:i/>
@@ -1271,7 +1234,6 @@
         </w:rPr>
         <w:t>matchende</w:t>
       </w:r>
-      <w:proofErr w:type="spellEnd"/>
       <w:r>
         <w:rPr>
           <w:lang w:val="nl-NL"/>
@@ -1662,21 +1624,7 @@
               <w:rPr>
                 <w:lang w:val="nl-NL"/>
               </w:rPr>
-              <w:t xml:space="preserve">zorgt voor automatisatie van de uitvoering van taken (zoals bijvoorbeeld </w:t>
-            </w:r>
-            <w:proofErr w:type="spellStart"/>
-            <w:r>
-              <w:rPr>
-                <w:lang w:val="nl-NL"/>
-              </w:rPr>
-              <w:t>minification</w:t>
-            </w:r>
-            <w:proofErr w:type="spellEnd"/>
-            <w:r>
-              <w:rPr>
-                <w:lang w:val="nl-NL"/>
-              </w:rPr>
-              <w:t>), dit zorgt ervoor dat we vlotter kunnen werken.</w:t>
+              <w:t>zorgt voor automatisatie van de uitvoering van taken (zoals bijvoorbeeld minification), dit zorgt ervoor dat we vlotter kunnen werken.</w:t>
             </w:r>
             <w:r>
               <w:rPr>
@@ -1732,16 +1680,8 @@
               <w:rPr>
                 <w:lang w:val="nl-NL"/>
               </w:rPr>
-              <w:t xml:space="preserve">We gebruiken dit </w:t>
-            </w:r>
-            <w:proofErr w:type="spellStart"/>
-            <w:r>
-              <w:rPr>
-                <w:lang w:val="nl-NL"/>
-              </w:rPr>
-              <w:t>framework</w:t>
-            </w:r>
-            <w:proofErr w:type="spellEnd"/>
+              <w:t>We gebruiken dit framework</w:t>
+            </w:r>
             <w:r>
               <w:rPr>
                 <w:lang w:val="nl-NL"/>
@@ -1854,14 +1794,12 @@
                 <w:lang w:val="nl-NL"/>
               </w:rPr>
             </w:pPr>
-            <w:proofErr w:type="spellStart"/>
             <w:r>
               <w:rPr>
                 <w:lang w:val="nl-NL"/>
               </w:rPr>
               <w:t>Less</w:t>
             </w:r>
-            <w:proofErr w:type="spellEnd"/>
           </w:p>
         </w:tc>
         <w:tc>
@@ -1878,21 +1816,7 @@
               <w:rPr>
                 <w:lang w:val="nl-NL"/>
               </w:rPr>
-              <w:t xml:space="preserve">Meer gekend bij onszelf dan </w:t>
-            </w:r>
-            <w:proofErr w:type="spellStart"/>
-            <w:r>
-              <w:rPr>
-                <w:lang w:val="nl-NL"/>
-              </w:rPr>
-              <w:t>sass</w:t>
-            </w:r>
-            <w:proofErr w:type="spellEnd"/>
-            <w:r>
-              <w:rPr>
-                <w:lang w:val="nl-NL"/>
-              </w:rPr>
-              <w:t xml:space="preserve">. </w:t>
+              <w:t xml:space="preserve">Meer gekend bij onszelf dan sass. </w:t>
             </w:r>
           </w:p>
         </w:tc>
@@ -2058,16 +1982,8 @@
               <w:rPr>
                 <w:lang w:val="nl-NL"/>
               </w:rPr>
-              <w:t xml:space="preserve">Als </w:t>
-            </w:r>
-            <w:proofErr w:type="spellStart"/>
-            <w:r>
-              <w:rPr>
-                <w:lang w:val="nl-NL"/>
-              </w:rPr>
-              <w:t>framework</w:t>
-            </w:r>
-            <w:proofErr w:type="spellEnd"/>
+              <w:t>Als framework</w:t>
+            </w:r>
             <w:r>
               <w:rPr>
                 <w:lang w:val="nl-NL"/>
@@ -2122,21 +2038,7 @@
               <w:rPr>
                 <w:lang w:val="nl-NL"/>
               </w:rPr>
-              <w:t>Om unit-</w:t>
-            </w:r>
-            <w:proofErr w:type="spellStart"/>
-            <w:r>
-              <w:rPr>
-                <w:lang w:val="nl-NL"/>
-              </w:rPr>
-              <w:t>testing</w:t>
-            </w:r>
-            <w:proofErr w:type="spellEnd"/>
-            <w:r>
-              <w:rPr>
-                <w:lang w:val="nl-NL"/>
-              </w:rPr>
-              <w:t xml:space="preserve"> te gebruiken</w:t>
+              <w:t>Om unit-testing te gebruiken</w:t>
             </w:r>
             <w:r>
               <w:rPr>
@@ -2170,14 +2072,12 @@
                 <w:lang w:val="nl-NL"/>
               </w:rPr>
             </w:pPr>
-            <w:proofErr w:type="spellStart"/>
             <w:r>
               <w:rPr>
                 <w:lang w:val="nl-NL"/>
               </w:rPr>
               <w:t>Mocha</w:t>
             </w:r>
-            <w:proofErr w:type="spellEnd"/>
           </w:p>
         </w:tc>
         <w:tc>
@@ -2250,21 +2150,7 @@
               <w:rPr>
                 <w:lang w:val="nl-NL"/>
               </w:rPr>
-              <w:t xml:space="preserve">Voor de </w:t>
-            </w:r>
-            <w:proofErr w:type="spellStart"/>
-            <w:r>
-              <w:rPr>
-                <w:lang w:val="nl-NL"/>
-              </w:rPr>
-              <w:t>realtime</w:t>
-            </w:r>
-            <w:proofErr w:type="spellEnd"/>
-            <w:r>
-              <w:rPr>
-                <w:lang w:val="nl-NL"/>
-              </w:rPr>
-              <w:t xml:space="preserve"> communicatie bij de chat</w:t>
+              <w:t>Voor de realtime communicatie bij de chat</w:t>
             </w:r>
             <w:r>
               <w:rPr>
@@ -2757,19 +2643,11 @@
                 <w:lang w:val="nl-NL"/>
               </w:rPr>
             </w:pPr>
-            <w:proofErr w:type="spellStart"/>
-            <w:r>
-              <w:rPr>
-                <w:lang w:val="nl-NL"/>
-              </w:rPr>
-              <w:t>Frontend</w:t>
-            </w:r>
-            <w:proofErr w:type="spellEnd"/>
-            <w:r>
-              <w:rPr>
-                <w:lang w:val="nl-NL"/>
-              </w:rPr>
-              <w:t xml:space="preserve"> en backend ‘koppelen’</w:t>
+            <w:r>
+              <w:rPr>
+                <w:lang w:val="nl-NL"/>
+              </w:rPr>
+              <w:t>Frontend en backend ‘koppelen’</w:t>
             </w:r>
           </w:p>
         </w:tc>
@@ -3510,19 +3388,11 @@
                 <w:lang w:val="nl-NL"/>
               </w:rPr>
             </w:pPr>
-            <w:proofErr w:type="spellStart"/>
-            <w:r>
-              <w:rPr>
-                <w:lang w:val="nl-NL"/>
-              </w:rPr>
-              <w:t>Back-end</w:t>
-            </w:r>
-            <w:proofErr w:type="spellEnd"/>
-            <w:r>
-              <w:rPr>
-                <w:lang w:val="nl-NL"/>
-              </w:rPr>
-              <w:t xml:space="preserve"> functionaliteiten</w:t>
+            <w:r>
+              <w:rPr>
+                <w:lang w:val="nl-NL"/>
+              </w:rPr>
+              <w:t>Back-end functionaliteiten</w:t>
             </w:r>
           </w:p>
         </w:tc>
@@ -3582,19 +3452,11 @@
                 <w:lang w:val="nl-NL"/>
               </w:rPr>
             </w:pPr>
-            <w:proofErr w:type="spellStart"/>
-            <w:r>
-              <w:rPr>
-                <w:lang w:val="nl-NL"/>
-              </w:rPr>
-              <w:t>Back-end</w:t>
-            </w:r>
-            <w:proofErr w:type="spellEnd"/>
-            <w:r>
-              <w:rPr>
-                <w:lang w:val="nl-NL"/>
-              </w:rPr>
-              <w:t xml:space="preserve"> functionaliteiten + data ophalen uit de </w:t>
+            <w:r>
+              <w:rPr>
+                <w:lang w:val="nl-NL"/>
+              </w:rPr>
+              <w:t xml:space="preserve">Back-end functionaliteiten + data ophalen uit de </w:t>
             </w:r>
             <w:r>
               <w:rPr>
@@ -3651,20 +3513,12 @@
                 <w:lang w:val="nl-NL"/>
               </w:rPr>
             </w:pPr>
-            <w:proofErr w:type="spellStart"/>
             <w:r>
               <w:rPr>
                 <w:lang w:val="nl-NL"/>
               </w:rPr>
               <w:lastRenderedPageBreak/>
-              <w:t>Back-end</w:t>
-            </w:r>
-            <w:proofErr w:type="spellEnd"/>
-            <w:r>
-              <w:rPr>
-                <w:lang w:val="nl-NL"/>
-              </w:rPr>
-              <w:t xml:space="preserve"> functionaliteiten + data ophalen uit de database en weergeven in de views</w:t>
+              <w:t>Back-end functionaliteiten + data ophalen uit de database en weergeven in de views</w:t>
             </w:r>
           </w:p>
         </w:tc>
@@ -3827,21 +3681,7 @@
         <w:rPr>
           <w:lang w:val="nl-NL"/>
         </w:rPr>
-        <w:t xml:space="preserve">Elke keer iemand wou syncen, was er wel een </w:t>
-      </w:r>
-      <w:proofErr w:type="spellStart"/>
-      <w:r>
-        <w:rPr>
-          <w:lang w:val="nl-NL"/>
-        </w:rPr>
-        <w:t>problem</w:t>
-      </w:r>
-      <w:proofErr w:type="spellEnd"/>
-      <w:r>
-        <w:rPr>
-          <w:lang w:val="nl-NL"/>
-        </w:rPr>
-        <w:t xml:space="preserve">. Heel vaak </w:t>
+        <w:t xml:space="preserve">Elke keer iemand wou syncen, was er wel een problem. Heel vaak </w:t>
       </w:r>
       <w:r>
         <w:rPr>
@@ -3853,21 +3693,7 @@
         <w:rPr>
           <w:lang w:val="nl-NL"/>
         </w:rPr>
-        <w:t xml:space="preserve">sten we alle changes opnieuw </w:t>
-      </w:r>
-      <w:proofErr w:type="spellStart"/>
-      <w:r>
-        <w:rPr>
-          <w:lang w:val="nl-NL"/>
-        </w:rPr>
-        <w:t>discarden</w:t>
-      </w:r>
-      <w:proofErr w:type="spellEnd"/>
-      <w:r>
-        <w:rPr>
-          <w:lang w:val="nl-NL"/>
-        </w:rPr>
-        <w:t>, opnieuw syncen en weer opnieuw beginnen. Door alle problemen met Github zijn we ook wat tijd verloren.</w:t>
+        <w:t>sten we alle changes opnieuw discarden, opnieuw syncen en weer opnieuw beginnen. Door alle problemen met Github zijn we ook wat tijd verloren.</w:t>
       </w:r>
     </w:p>
     <w:p>
@@ -3921,30 +3747,8 @@
         <w:rPr>
           <w:lang w:val="nl-NL"/>
         </w:rPr>
-        <w:t xml:space="preserve">Deployment op </w:t>
-      </w:r>
-      <w:proofErr w:type="spellStart"/>
-      <w:r>
-        <w:rPr>
-          <w:lang w:val="nl-NL"/>
-        </w:rPr>
-        <w:t>Azure</w:t>
-      </w:r>
-      <w:proofErr w:type="spellEnd"/>
-      <w:r>
-        <w:rPr>
-          <w:lang w:val="nl-NL"/>
-        </w:rPr>
-        <w:t xml:space="preserve"> of </w:t>
-      </w:r>
-      <w:proofErr w:type="spellStart"/>
-      <w:r>
-        <w:rPr>
-          <w:lang w:val="nl-NL"/>
-        </w:rPr>
-        <w:t>Heroku</w:t>
-      </w:r>
-      <w:proofErr w:type="spellEnd"/>
+        <w:t>Deployment op Azure of Heroku</w:t>
+      </w:r>
     </w:p>
     <w:p>
       <w:pPr>
@@ -3966,20 +3770,6 @@
     </w:p>
     <w:p>
       <w:pPr>
-        <w:pStyle w:val="Kop1"/>
-        <w:rPr>
-          <w:lang w:val="nl-NL"/>
-        </w:rPr>
-      </w:pPr>
-      <w:r>
-        <w:rPr>
-          <w:lang w:val="nl-NL"/>
-        </w:rPr>
-        <w:t>Succesfactoren</w:t>
-      </w:r>
-    </w:p>
-    <w:p>
-      <w:pPr>
         <w:pStyle w:val="Lijstalinea"/>
         <w:numPr>
           <w:ilvl w:val="0"/>
@@ -3993,7 +3783,7 @@
         <w:rPr>
           <w:lang w:val="nl-NL"/>
         </w:rPr>
-        <w:t>Chat-functionaliteit:</w:t>
+        <w:t>Bcrypt</w:t>
       </w:r>
     </w:p>
     <w:p>
@@ -4011,25 +3801,23 @@
         <w:rPr>
           <w:lang w:val="nl-NL"/>
         </w:rPr>
-        <w:t xml:space="preserve">Was </w:t>
-      </w:r>
-      <w:r>
-        <w:rPr>
-          <w:lang w:val="nl-NL"/>
-        </w:rPr>
-        <w:t>één</w:t>
-      </w:r>
-      <w:r>
-        <w:rPr>
-          <w:lang w:val="nl-NL"/>
-        </w:rPr>
-        <w:t xml:space="preserve"> van de grote struikelblokken in dit project maar </w:t>
-      </w:r>
-      <w:r>
-        <w:rPr>
-          <w:lang w:val="nl-NL"/>
-        </w:rPr>
-        <w:t>Nikita is er toch in geslaagd om deze werkende te krijgen. De gebruiker kan chatten met een andere gebruiker als ze allebei het chat-venster met de juiste gebruiker open hebben staan.</w:t>
+        <w:t>Deze node module is anders voor een Mac dan voor een Windows. Telkens iemand had gesynchroniseerd, moest de module geïnstalleerd worden. Dit nam heel wat tijd in beslag en zorgde ook soms voor synchronisatieproblemen</w:t>
+      </w:r>
+      <w:bookmarkStart w:id="0" w:name="_GoBack"/>
+      <w:bookmarkEnd w:id="0"/>
+    </w:p>
+    <w:p>
+      <w:pPr>
+        <w:pStyle w:val="Kop1"/>
+        <w:rPr>
+          <w:lang w:val="nl-NL"/>
+        </w:rPr>
+      </w:pPr>
+      <w:r>
+        <w:rPr>
+          <w:lang w:val="nl-NL"/>
+        </w:rPr>
+        <w:t>Succesfactoren</w:t>
       </w:r>
     </w:p>
     <w:p>
@@ -4047,22 +3835,7 @@
         <w:rPr>
           <w:lang w:val="nl-NL"/>
         </w:rPr>
-        <w:t xml:space="preserve">Gebruiker kan </w:t>
-      </w:r>
-      <w:proofErr w:type="spellStart"/>
-      <w:r>
-        <w:rPr>
-          <w:i/>
-          <w:lang w:val="nl-NL"/>
-        </w:rPr>
-        <w:t>matchende</w:t>
-      </w:r>
-      <w:proofErr w:type="spellEnd"/>
-      <w:r>
-        <w:rPr>
-          <w:lang w:val="nl-NL"/>
-        </w:rPr>
-        <w:t xml:space="preserve"> profielen zien:</w:t>
+        <w:t>Chat-functionaliteit:</w:t>
       </w:r>
     </w:p>
     <w:p>
@@ -4080,7 +3853,25 @@
         <w:rPr>
           <w:lang w:val="nl-NL"/>
         </w:rPr>
-        <w:t xml:space="preserve">In de database worden de interesses van iedere user bijgehouden, via de controller werden alle interesses vergeleken met de interesses van de ingelogde user. Wanneer er een match is, dan komt de andere user bij de matches van de ingelogde user. </w:t>
+        <w:t xml:space="preserve">Was </w:t>
+      </w:r>
+      <w:r>
+        <w:rPr>
+          <w:lang w:val="nl-NL"/>
+        </w:rPr>
+        <w:t>één</w:t>
+      </w:r>
+      <w:r>
+        <w:rPr>
+          <w:lang w:val="nl-NL"/>
+        </w:rPr>
+        <w:t xml:space="preserve"> van de grote struikelblokken in dit project maar </w:t>
+      </w:r>
+      <w:r>
+        <w:rPr>
+          <w:lang w:val="nl-NL"/>
+        </w:rPr>
+        <w:t>Nikita is er toch in geslaagd om deze werkende te krijgen. De gebruiker kan chatten met een andere gebruiker als ze allebei het chat-venster met de juiste gebruiker open hebben staan.</w:t>
       </w:r>
     </w:p>
     <w:p>
@@ -4098,7 +3889,20 @@
         <w:rPr>
           <w:lang w:val="nl-NL"/>
         </w:rPr>
-        <w:t>Gebruiker kan activiteiten registreren:</w:t>
+        <w:t xml:space="preserve">Gebruiker kan </w:t>
+      </w:r>
+      <w:r>
+        <w:rPr>
+          <w:i/>
+          <w:lang w:val="nl-NL"/>
+        </w:rPr>
+        <w:t>matchende</w:t>
+      </w:r>
+      <w:r>
+        <w:rPr>
+          <w:lang w:val="nl-NL"/>
+        </w:rPr>
+        <w:t xml:space="preserve"> profielen zien:</w:t>
       </w:r>
     </w:p>
     <w:p>
@@ -4116,6 +3920,43 @@
         <w:rPr>
           <w:lang w:val="nl-NL"/>
         </w:rPr>
+        <w:t xml:space="preserve">In de database worden de interesses van iedere user bijgehouden, via de controller werden alle interesses vergeleken met de interesses van de ingelogde user. Wanneer er een match is, dan komt de andere user bij de matches van de ingelogde user. </w:t>
+      </w:r>
+    </w:p>
+    <w:p>
+      <w:pPr>
+        <w:pStyle w:val="Lijstalinea"/>
+        <w:numPr>
+          <w:ilvl w:val="0"/>
+          <w:numId w:val="4"/>
+        </w:numPr>
+        <w:rPr>
+          <w:lang w:val="nl-NL"/>
+        </w:rPr>
+      </w:pPr>
+      <w:r>
+        <w:rPr>
+          <w:lang w:val="nl-NL"/>
+        </w:rPr>
+        <w:t>Gebruiker kan activiteiten registreren:</w:t>
+      </w:r>
+    </w:p>
+    <w:p>
+      <w:pPr>
+        <w:pStyle w:val="Lijstalinea"/>
+        <w:numPr>
+          <w:ilvl w:val="1"/>
+          <w:numId w:val="4"/>
+        </w:numPr>
+        <w:rPr>
+          <w:lang w:val="nl-NL"/>
+        </w:rPr>
+      </w:pPr>
+      <w:r>
+        <w:rPr>
+          <w:lang w:val="nl-NL"/>
+        </w:rPr>
+        <w:lastRenderedPageBreak/>
         <w:t>Wanneer de gebruiker een activiteit registreert, dan wordt deze samen met de nodige informatie opgeslagen in de database. Gebruikers kunnen vanaf dan de details van de activiteit bekijken, waar ook een kaart wordt getoond met een pinnetje waar de activiteit plaats vindt/zal vinden.</w:t>
       </w:r>
     </w:p>
@@ -4186,8 +4027,6 @@
         </w:rPr>
         <w:t xml:space="preserve">Doordat het een groepsopdracht was, hebben we wel heel wat van elkaar geleerd. Je kent elkaars sterke punten en speelt hierop in. Zo hebben we het werk verdeeld onder elkaar. </w:t>
       </w:r>
-      <w:bookmarkStart w:id="0" w:name="_GoBack"/>
-      <w:bookmarkEnd w:id="0"/>
     </w:p>
     <w:p>
       <w:pPr>
@@ -4327,7 +4166,7 @@
               <w:szCs w:val="24"/>
               <w:lang w:val="nl-NL"/>
             </w:rPr>
-            <w:t>4</w:t>
+            <w:t>6</w:t>
           </w:r>
           <w:r>
             <w:rPr>
@@ -4740,7 +4579,7 @@
   <w:abstractNum w:abstractNumId="0" w15:restartNumberingAfterBreak="0">
     <w:nsid w:val="29014AD4"/>
     <w:multiLevelType w:val="hybridMultilevel"/>
-    <w:tmpl w:val="38B49F42"/>
+    <w:tmpl w:val="8398E9B0"/>
     <w:lvl w:ilvl="0" w:tplc="D5A6F810">
       <w:start w:val="24"/>
       <w:numFmt w:val="bullet"/>
@@ -6571,6 +6410,7 @@
     <w:rsid w:val="0028586C"/>
     <w:rsid w:val="004912E4"/>
     <w:rsid w:val="00676255"/>
+    <w:rsid w:val="00683A51"/>
     <w:rsid w:val="006C479D"/>
     <w:rsid w:val="009D2DC5"/>
     <w:rsid w:val="00DF75D5"/>
